--- a/ECUs/ECU - Registrar cliente.docx
+++ b/ECUs/ECU - Registrar cliente.docx
@@ -11,8 +11,6 @@
           <w:sz w:val="32"/>
         </w:rPr>
       </w:pPr>
-      <w:bookmarkStart w:id="0" w:name="_GoBack"/>
-      <w:bookmarkEnd w:id="0"/>
       <w:r>
         <w:rPr>
           <w:b/>
@@ -26,7 +24,15 @@
         <w:jc w:val="center"/>
       </w:pPr>
       <w:r>
-        <w:t>(Versión yy)</w:t>
+        <w:t xml:space="preserve">(Versión </w:t>
+      </w:r>
+      <w:proofErr w:type="spellStart"/>
+      <w:r>
+        <w:t>yy</w:t>
+      </w:r>
+      <w:proofErr w:type="spellEnd"/>
+      <w:r>
+        <w:t>)</w:t>
       </w:r>
     </w:p>
     <w:p>
@@ -82,13 +88,22 @@
     </w:p>
     <w:p>
       <w:pPr>
-        <w:jc w:val="both"/>
-        <w:rPr>
-          <w:rFonts w:ascii="Arial" w:hAnsi="Arial"/>
-          <w:sz w:val="24"/>
-          <w:lang w:val="es-MX"/>
-        </w:rPr>
-      </w:pPr>
+        <w:ind w:left="360"/>
+        <w:jc w:val="both"/>
+        <w:rPr>
+          <w:rFonts w:ascii="Arial" w:hAnsi="Arial"/>
+          <w:sz w:val="24"/>
+          <w:lang w:val="es-419"/>
+        </w:rPr>
+      </w:pPr>
+      <w:r>
+        <w:rPr>
+          <w:rFonts w:ascii="Arial" w:hAnsi="Arial"/>
+          <w:sz w:val="24"/>
+          <w:lang w:val="es-419"/>
+        </w:rPr>
+        <w:t>Registrar Cliente</w:t>
+      </w:r>
     </w:p>
     <w:p>
       <w:pPr>
@@ -143,13 +158,41 @@
     </w:p>
     <w:p>
       <w:pPr>
-        <w:jc w:val="both"/>
-        <w:rPr>
-          <w:rFonts w:ascii="Arial" w:hAnsi="Arial"/>
-          <w:sz w:val="24"/>
-          <w:lang w:val="es-MX"/>
-        </w:rPr>
-      </w:pPr>
+        <w:ind w:left="360"/>
+        <w:jc w:val="both"/>
+        <w:rPr>
+          <w:rFonts w:ascii="Arial" w:hAnsi="Arial"/>
+          <w:sz w:val="24"/>
+          <w:lang w:val="es-419"/>
+        </w:rPr>
+      </w:pPr>
+      <w:r>
+        <w:rPr>
+          <w:rFonts w:ascii="Arial" w:hAnsi="Arial"/>
+          <w:sz w:val="24"/>
+          <w:lang w:val="es-419"/>
+        </w:rPr>
+        <w:t>Cliente</w:t>
+      </w:r>
+    </w:p>
+    <w:p>
+      <w:pPr>
+        <w:ind w:left="360"/>
+        <w:jc w:val="both"/>
+        <w:rPr>
+          <w:rFonts w:ascii="Arial" w:hAnsi="Arial"/>
+          <w:sz w:val="24"/>
+          <w:lang w:val="es-419"/>
+        </w:rPr>
+      </w:pPr>
+      <w:r>
+        <w:rPr>
+          <w:rFonts w:ascii="Arial" w:hAnsi="Arial"/>
+          <w:sz w:val="24"/>
+          <w:lang w:val="es-419"/>
+        </w:rPr>
+        <w:t>Vendedor</w:t>
+      </w:r>
     </w:p>
     <w:p>
       <w:pPr>
@@ -204,31 +247,22 @@
     </w:p>
     <w:p>
       <w:pPr>
-        <w:jc w:val="both"/>
-        <w:rPr>
-          <w:rFonts w:ascii="Arial" w:hAnsi="Arial"/>
-          <w:sz w:val="24"/>
-          <w:lang w:val="es-MX"/>
-        </w:rPr>
-      </w:pPr>
-      <w:r>
-        <w:rPr>
-          <w:rFonts w:ascii="Arial" w:hAnsi="Arial"/>
-          <w:sz w:val="24"/>
-          <w:lang w:val="es-MX"/>
-        </w:rPr>
-        <w:t>¿Para qué sirve el caso de uso?</w:t>
-      </w:r>
-    </w:p>
-    <w:p>
-      <w:pPr>
-        <w:jc w:val="both"/>
-        <w:rPr>
-          <w:rFonts w:ascii="Arial" w:hAnsi="Arial"/>
-          <w:sz w:val="24"/>
-          <w:lang w:val="es-MX"/>
-        </w:rPr>
-      </w:pPr>
+        <w:ind w:left="360"/>
+        <w:jc w:val="both"/>
+        <w:rPr>
+          <w:rFonts w:ascii="Arial" w:hAnsi="Arial"/>
+          <w:sz w:val="24"/>
+          <w:lang w:val="es-419"/>
+        </w:rPr>
+      </w:pPr>
+      <w:r>
+        <w:rPr>
+          <w:rFonts w:ascii="Arial" w:hAnsi="Arial"/>
+          <w:sz w:val="24"/>
+          <w:lang w:val="es-419"/>
+        </w:rPr>
+        <w:t>Obtener los datos personales del cliente.</w:t>
+      </w:r>
     </w:p>
     <w:p>
       <w:pPr>
@@ -273,21 +307,22 @@
     </w:p>
     <w:p>
       <w:pPr>
-        <w:pStyle w:val="Textoindependiente"/>
-      </w:pPr>
-      <w:r>
-        <w:t>¿Cómo procede el caso de uso y con qué datos (indicar solo el nombre de los atributos)?</w:t>
-      </w:r>
-    </w:p>
-    <w:p>
-      <w:pPr>
-        <w:jc w:val="both"/>
-        <w:rPr>
-          <w:rFonts w:ascii="Arial" w:hAnsi="Arial"/>
-          <w:sz w:val="24"/>
-          <w:lang w:val="es-MX"/>
-        </w:rPr>
-      </w:pPr>
+        <w:ind w:left="360"/>
+        <w:jc w:val="both"/>
+        <w:rPr>
+          <w:rFonts w:ascii="Arial" w:hAnsi="Arial"/>
+          <w:sz w:val="24"/>
+          <w:lang w:val="es-419"/>
+        </w:rPr>
+      </w:pPr>
+      <w:r>
+        <w:rPr>
+          <w:rFonts w:ascii="Arial" w:hAnsi="Arial"/>
+          <w:sz w:val="24"/>
+          <w:lang w:val="es-419"/>
+        </w:rPr>
+        <w:t>El vendedor solicitará los datos al cliente para realizar el registro en el sistema</w:t>
+      </w:r>
     </w:p>
     <w:p>
       <w:pPr>
@@ -332,31 +367,22 @@
     </w:p>
     <w:p>
       <w:pPr>
-        <w:jc w:val="both"/>
-        <w:rPr>
-          <w:rFonts w:ascii="Arial" w:hAnsi="Arial"/>
-          <w:sz w:val="24"/>
-          <w:lang w:val="es-MX"/>
-        </w:rPr>
-      </w:pPr>
-      <w:r>
-        <w:rPr>
-          <w:rFonts w:ascii="Arial" w:hAnsi="Arial"/>
-          <w:sz w:val="24"/>
-          <w:lang w:val="es-MX"/>
-        </w:rPr>
-        <w:t>Referenciar las funciones con base en los identificadores de la tabla de requerimientos funcionales (Especificación de Requerimientos.doc)</w:t>
-      </w:r>
-    </w:p>
-    <w:p>
-      <w:pPr>
-        <w:jc w:val="both"/>
-        <w:rPr>
-          <w:rFonts w:ascii="Arial" w:hAnsi="Arial"/>
-          <w:sz w:val="24"/>
-          <w:lang w:val="es-MX"/>
-        </w:rPr>
-      </w:pPr>
+        <w:ind w:left="360"/>
+        <w:jc w:val="both"/>
+        <w:rPr>
+          <w:rFonts w:ascii="Arial" w:hAnsi="Arial"/>
+          <w:sz w:val="24"/>
+          <w:lang w:val="es-419"/>
+        </w:rPr>
+      </w:pPr>
+      <w:r>
+        <w:rPr>
+          <w:rFonts w:ascii="Arial" w:hAnsi="Arial"/>
+          <w:sz w:val="24"/>
+          <w:lang w:val="es-419"/>
+        </w:rPr>
+        <w:t>RF-1.2 Obtener datos personales del cliente.</w:t>
+      </w:r>
     </w:p>
     <w:p>
       <w:pPr>
@@ -401,31 +427,22 @@
     </w:p>
     <w:p>
       <w:pPr>
-        <w:jc w:val="both"/>
-        <w:rPr>
-          <w:rFonts w:ascii="Arial" w:hAnsi="Arial"/>
-          <w:sz w:val="24"/>
-          <w:lang w:val="es-MX"/>
-        </w:rPr>
-      </w:pPr>
-      <w:r>
-        <w:rPr>
-          <w:rFonts w:ascii="Arial" w:hAnsi="Arial"/>
-          <w:sz w:val="24"/>
-          <w:lang w:val="es-MX"/>
-        </w:rPr>
-        <w:t>Liste el nombre de los casos de uso, el tipo de asociación con cada uno (&lt;&lt;extiende a&gt;&gt;, &lt;&lt;conectado con&gt;&gt;, &lt;&lt;usa&gt;&gt;) y establezca los hipervínculos asociados</w:t>
-      </w:r>
-    </w:p>
-    <w:p>
-      <w:pPr>
-        <w:jc w:val="both"/>
-        <w:rPr>
-          <w:rFonts w:ascii="Arial" w:hAnsi="Arial"/>
-          <w:sz w:val="24"/>
-          <w:lang w:val="es-MX"/>
-        </w:rPr>
-      </w:pPr>
+        <w:ind w:left="360"/>
+        <w:jc w:val="both"/>
+        <w:rPr>
+          <w:rFonts w:ascii="Arial" w:hAnsi="Arial"/>
+          <w:sz w:val="24"/>
+          <w:lang w:val="es-419"/>
+        </w:rPr>
+      </w:pPr>
+      <w:r>
+        <w:rPr>
+          <w:rFonts w:ascii="Arial" w:hAnsi="Arial"/>
+          <w:sz w:val="24"/>
+          <w:lang w:val="es-419"/>
+        </w:rPr>
+        <w:t>Extiende de Administrar Clientes y Facturas.</w:t>
+      </w:r>
     </w:p>
     <w:p>
       <w:pPr>
@@ -471,35 +488,31 @@
     </w:p>
     <w:p>
       <w:pPr>
-        <w:jc w:val="both"/>
-        <w:rPr>
-          <w:rFonts w:ascii="Arial" w:hAnsi="Arial"/>
-          <w:sz w:val="24"/>
-          <w:lang w:val="es-MX"/>
-        </w:rPr>
-      </w:pPr>
-    </w:p>
-    <w:p>
-      <w:pPr>
-        <w:pStyle w:val="Textoindependiente"/>
-      </w:pPr>
-      <w:r>
-        <w:t xml:space="preserve">[Enumere y describa las condiciones </w:t>
-      </w:r>
-      <w:r>
-        <w:t xml:space="preserve">relevantes </w:t>
-      </w:r>
-      <w:r>
-        <w:t>que deberán darse en el sistema y en el entorno para que el flujo típico de interacciones o alguna de sus alternativas pueda completarse]</w:t>
-      </w:r>
-    </w:p>
-    <w:p>
-      <w:pPr>
-        <w:jc w:val="both"/>
-        <w:rPr>
-          <w:rFonts w:ascii="Arial" w:hAnsi="Arial"/>
-          <w:sz w:val="24"/>
-          <w:lang w:val="es-MX"/>
+        <w:ind w:left="360"/>
+        <w:jc w:val="both"/>
+        <w:rPr>
+          <w:rFonts w:ascii="Arial" w:hAnsi="Arial"/>
+          <w:sz w:val="24"/>
+          <w:lang w:val="es-419"/>
+        </w:rPr>
+      </w:pPr>
+      <w:r>
+        <w:rPr>
+          <w:rFonts w:ascii="Arial" w:hAnsi="Arial"/>
+          <w:sz w:val="24"/>
+          <w:lang w:val="es-419"/>
+        </w:rPr>
+        <w:t>El vendedor le solicita al cliente que le facilite los datos personales, el vendedor ingresa al sistema para registrar los datos del cliente.</w:t>
+      </w:r>
+    </w:p>
+    <w:p>
+      <w:pPr>
+        <w:ind w:left="360"/>
+        <w:jc w:val="both"/>
+        <w:rPr>
+          <w:rFonts w:ascii="Arial" w:hAnsi="Arial"/>
+          <w:sz w:val="24"/>
+          <w:lang w:val="es-419"/>
         </w:rPr>
       </w:pPr>
     </w:p>
@@ -516,6 +529,7 @@
           <w:lang w:val="es-MX"/>
         </w:rPr>
       </w:pPr>
+      <w:proofErr w:type="spellStart"/>
       <w:r>
         <w:rPr>
           <w:rFonts w:ascii="Arial" w:hAnsi="Arial"/>
@@ -525,6 +539,7 @@
         </w:rPr>
         <w:t>Poscondiciones</w:t>
       </w:r>
+      <w:proofErr w:type="spellEnd"/>
       <w:r>
         <w:rPr>
           <w:rFonts w:ascii="Arial" w:hAnsi="Arial"/>
@@ -536,91 +551,44 @@
     </w:p>
     <w:p>
       <w:pPr>
-        <w:jc w:val="both"/>
-        <w:rPr>
-          <w:rFonts w:ascii="Arial" w:hAnsi="Arial"/>
-          <w:sz w:val="24"/>
-          <w:lang w:val="es-MX"/>
-        </w:rPr>
-      </w:pPr>
-    </w:p>
-    <w:p>
-      <w:pPr>
-        <w:pStyle w:val="Textoindependiente"/>
-      </w:pPr>
-      <w:r>
-        <w:t>[Enumere y describa las condiciones relevantes que se garantizan en el sistema y en el entorno cuando se complete exitosamente el flujo típico de interacciones o alguno de sus flujos de interacción alternativos]</w:t>
-      </w:r>
-    </w:p>
-    <w:p>
-      <w:pPr>
-        <w:jc w:val="both"/>
-        <w:rPr>
-          <w:rFonts w:ascii="Arial" w:hAnsi="Arial"/>
-          <w:sz w:val="24"/>
-          <w:lang w:val="es-MX"/>
-        </w:rPr>
-      </w:pPr>
-    </w:p>
-    <w:p>
-      <w:pPr>
-        <w:jc w:val="both"/>
-        <w:rPr>
-          <w:rFonts w:ascii="Arial" w:hAnsi="Arial"/>
-          <w:sz w:val="24"/>
-          <w:lang w:val="es-MX"/>
-        </w:rPr>
-      </w:pPr>
-    </w:p>
-    <w:p>
-      <w:pPr>
-        <w:jc w:val="both"/>
-        <w:rPr>
-          <w:rFonts w:ascii="Arial" w:hAnsi="Arial"/>
-          <w:sz w:val="24"/>
-          <w:lang w:val="es-MX"/>
-        </w:rPr>
-      </w:pPr>
-    </w:p>
-    <w:p>
-      <w:pPr>
-        <w:jc w:val="both"/>
-        <w:rPr>
-          <w:rFonts w:ascii="Arial" w:hAnsi="Arial"/>
-          <w:sz w:val="24"/>
-          <w:lang w:val="es-MX"/>
-        </w:rPr>
-      </w:pPr>
-    </w:p>
-    <w:p>
-      <w:pPr>
-        <w:jc w:val="both"/>
-        <w:rPr>
-          <w:rFonts w:ascii="Arial" w:hAnsi="Arial"/>
-          <w:sz w:val="24"/>
-          <w:lang w:val="es-MX"/>
-        </w:rPr>
-      </w:pPr>
-    </w:p>
-    <w:p>
-      <w:pPr>
-        <w:jc w:val="both"/>
-        <w:rPr>
-          <w:rFonts w:ascii="Arial" w:hAnsi="Arial"/>
-          <w:sz w:val="24"/>
-          <w:lang w:val="es-MX"/>
-        </w:rPr>
-      </w:pPr>
-    </w:p>
-    <w:p>
-      <w:pPr>
-        <w:jc w:val="both"/>
-        <w:rPr>
-          <w:rFonts w:ascii="Arial" w:hAnsi="Arial"/>
-          <w:sz w:val="24"/>
-          <w:lang w:val="es-MX"/>
-        </w:rPr>
-      </w:pPr>
+        <w:ind w:left="360"/>
+        <w:jc w:val="both"/>
+        <w:rPr>
+          <w:rFonts w:ascii="Arial" w:hAnsi="Arial"/>
+          <w:sz w:val="24"/>
+          <w:lang w:val="es-419"/>
+        </w:rPr>
+      </w:pPr>
+      <w:r>
+        <w:rPr>
+          <w:rFonts w:ascii="Arial" w:hAnsi="Arial"/>
+          <w:sz w:val="24"/>
+          <w:lang w:val="es-419"/>
+        </w:rPr>
+        <w:t>El vendedor selecciona registrar cliente, el sistema muestra un formulario donde el vendedor ingresará los datos del cliente y lo registrará en el sistema.</w:t>
+      </w:r>
+    </w:p>
+    <w:p>
+      <w:pPr>
+        <w:jc w:val="both"/>
+        <w:rPr>
+          <w:rFonts w:ascii="Arial" w:hAnsi="Arial"/>
+          <w:sz w:val="24"/>
+          <w:lang w:val="es-MX"/>
+        </w:rPr>
+      </w:pPr>
+    </w:p>
+    <w:p>
+      <w:pPr>
+        <w:jc w:val="both"/>
+        <w:rPr>
+          <w:rFonts w:ascii="Arial" w:hAnsi="Arial"/>
+          <w:sz w:val="24"/>
+          <w:lang w:val="es-MX"/>
+        </w:rPr>
+      </w:pPr>
+      <w:bookmarkStart w:id="0" w:name="_GoBack"/>
+      <w:bookmarkEnd w:id="0"/>
     </w:p>
     <w:p>
       <w:pPr>
@@ -642,7 +610,6 @@
           <w:sz w:val="24"/>
           <w:lang w:val="es-MX"/>
         </w:rPr>
-        <w:lastRenderedPageBreak/>
         <w:t>Flujo típico de interacciones</w:t>
       </w:r>
       <w:r>
@@ -705,12 +672,6 @@
         <w:gridCol w:w="8080"/>
       </w:tblGrid>
       <w:tr>
-        <w:tblPrEx>
-          <w:tblCellMar>
-            <w:top w:w="0" w:type="dxa"/>
-            <w:bottom w:w="0" w:type="dxa"/>
-          </w:tblCellMar>
-        </w:tblPrEx>
         <w:tc>
           <w:tcPr>
             <w:tcW w:w="637" w:type="dxa"/>
@@ -752,12 +713,6 @@
         </w:tc>
       </w:tr>
       <w:tr>
-        <w:tblPrEx>
-          <w:tblCellMar>
-            <w:top w:w="0" w:type="dxa"/>
-            <w:bottom w:w="0" w:type="dxa"/>
-          </w:tblCellMar>
-        </w:tblPrEx>
         <w:tc>
           <w:tcPr>
             <w:tcW w:w="637" w:type="dxa"/>
@@ -798,12 +753,6 @@
         </w:tc>
       </w:tr>
       <w:tr>
-        <w:tblPrEx>
-          <w:tblCellMar>
-            <w:top w:w="0" w:type="dxa"/>
-            <w:bottom w:w="0" w:type="dxa"/>
-          </w:tblCellMar>
-        </w:tblPrEx>
         <w:tc>
           <w:tcPr>
             <w:tcW w:w="637" w:type="dxa"/>
@@ -942,12 +891,6 @@
         <w:gridCol w:w="8080"/>
       </w:tblGrid>
       <w:tr>
-        <w:tblPrEx>
-          <w:tblCellMar>
-            <w:top w:w="0" w:type="dxa"/>
-            <w:bottom w:w="0" w:type="dxa"/>
-          </w:tblCellMar>
-        </w:tblPrEx>
         <w:tc>
           <w:tcPr>
             <w:tcW w:w="637" w:type="dxa"/>
@@ -989,12 +932,6 @@
         </w:tc>
       </w:tr>
       <w:tr>
-        <w:tblPrEx>
-          <w:tblCellMar>
-            <w:top w:w="0" w:type="dxa"/>
-            <w:bottom w:w="0" w:type="dxa"/>
-          </w:tblCellMar>
-        </w:tblPrEx>
         <w:tc>
           <w:tcPr>
             <w:tcW w:w="637" w:type="dxa"/>
@@ -1035,12 +972,6 @@
         </w:tc>
       </w:tr>
       <w:tr>
-        <w:tblPrEx>
-          <w:tblCellMar>
-            <w:top w:w="0" w:type="dxa"/>
-            <w:bottom w:w="0" w:type="dxa"/>
-          </w:tblCellMar>
-        </w:tblPrEx>
         <w:tc>
           <w:tcPr>
             <w:tcW w:w="637" w:type="dxa"/>
@@ -1222,12 +1153,6 @@
         <w:gridCol w:w="8080"/>
       </w:tblGrid>
       <w:tr>
-        <w:tblPrEx>
-          <w:tblCellMar>
-            <w:top w:w="0" w:type="dxa"/>
-            <w:bottom w:w="0" w:type="dxa"/>
-          </w:tblCellMar>
-        </w:tblPrEx>
         <w:tc>
           <w:tcPr>
             <w:tcW w:w="637" w:type="dxa"/>
@@ -1269,12 +1194,6 @@
         </w:tc>
       </w:tr>
       <w:tr>
-        <w:tblPrEx>
-          <w:tblCellMar>
-            <w:top w:w="0" w:type="dxa"/>
-            <w:bottom w:w="0" w:type="dxa"/>
-          </w:tblCellMar>
-        </w:tblPrEx>
         <w:tc>
           <w:tcPr>
             <w:tcW w:w="637" w:type="dxa"/>
@@ -1315,12 +1234,6 @@
         </w:tc>
       </w:tr>
       <w:tr>
-        <w:tblPrEx>
-          <w:tblCellMar>
-            <w:top w:w="0" w:type="dxa"/>
-            <w:bottom w:w="0" w:type="dxa"/>
-          </w:tblCellMar>
-        </w:tblPrEx>
         <w:tc>
           <w:tcPr>
             <w:tcW w:w="637" w:type="dxa"/>
@@ -1619,7 +1532,7 @@
         <w:noProof/>
         <w:lang w:val="es-MX"/>
       </w:rPr>
-      <w:t>12/09/a</w:t>
+      <w:t>23/09/a</w:t>
     </w:r>
     <w:r>
       <w:rPr>
@@ -1676,7 +1589,7 @@
         <w:rStyle w:val="Nmerodepgina"/>
         <w:noProof/>
       </w:rPr>
-      <w:t>1</w:t>
+      <w:t>2</w:t>
     </w:r>
     <w:r>
       <w:rPr>
@@ -2917,11 +2830,15 @@
   </w:style>
   <w:style w:type="character" w:default="1" w:styleId="Fuentedeprrafopredeter">
     <w:name w:val="Default Paragraph Font"/>
+    <w:uiPriority w:val="1"/>
     <w:semiHidden/>
+    <w:unhideWhenUsed/>
   </w:style>
   <w:style w:type="table" w:default="1" w:styleId="Tablanormal">
     <w:name w:val="Normal Table"/>
+    <w:uiPriority w:val="99"/>
     <w:semiHidden/>
+    <w:unhideWhenUsed/>
     <w:tblPr>
       <w:tblInd w:w="0" w:type="dxa"/>
       <w:tblCellMar>
@@ -2934,7 +2851,9 @@
   </w:style>
   <w:style w:type="numbering" w:default="1" w:styleId="Sinlista">
     <w:name w:val="No List"/>
+    <w:uiPriority w:val="99"/>
     <w:semiHidden/>
+    <w:unhideWhenUsed/>
   </w:style>
   <w:style w:type="paragraph" w:styleId="Encabezado">
     <w:name w:val="header"/>

--- a/ECUs/ECU - Registrar cliente.docx
+++ b/ECUs/ECU - Registrar cliente.docx
@@ -441,7 +441,25 @@
           <w:sz w:val="24"/>
           <w:lang w:val="es-419"/>
         </w:rPr>
-        <w:t>Extiende de Administrar Clientes y Facturas.</w:t>
+        <w:t>Extiende de</w:t>
+      </w:r>
+      <w:r>
+        <w:rPr>
+          <w:rFonts w:ascii="Arial" w:hAnsi="Arial"/>
+          <w:sz w:val="24"/>
+          <w:lang w:val="es-419"/>
+        </w:rPr>
+        <w:t xml:space="preserve"> Administrar Clientes</w:t>
+      </w:r>
+      <w:bookmarkStart w:id="0" w:name="_GoBack"/>
+      <w:bookmarkEnd w:id="0"/>
+      <w:r>
+        <w:rPr>
+          <w:rFonts w:ascii="Arial" w:hAnsi="Arial"/>
+          <w:sz w:val="24"/>
+          <w:lang w:val="es-419"/>
+        </w:rPr>
+        <w:t>.</w:t>
       </w:r>
     </w:p>
     <w:p>
@@ -587,8 +605,6 @@
           <w:lang w:val="es-MX"/>
         </w:rPr>
       </w:pPr>
-      <w:bookmarkStart w:id="0" w:name="_GoBack"/>
-      <w:bookmarkEnd w:id="0"/>
     </w:p>
     <w:p>
       <w:pPr>
@@ -1532,7 +1548,7 @@
         <w:noProof/>
         <w:lang w:val="es-MX"/>
       </w:rPr>
-      <w:t>23/09/a</w:t>
+      <w:t>28/09/a</w:t>
     </w:r>
     <w:r>
       <w:rPr>

--- a/ECUs/ECU - Registrar cliente.docx
+++ b/ECUs/ECU - Registrar cliente.docx
@@ -451,8 +451,6 @@
         </w:rPr>
         <w:t xml:space="preserve"> Administrar Clientes</w:t>
       </w:r>
-      <w:bookmarkStart w:id="0" w:name="_GoBack"/>
-      <w:bookmarkEnd w:id="0"/>
       <w:r>
         <w:rPr>
           <w:rFonts w:ascii="Arial" w:hAnsi="Arial"/>
@@ -511,6 +509,44 @@
         <w:rPr>
           <w:rFonts w:ascii="Arial" w:hAnsi="Arial"/>
           <w:sz w:val="24"/>
+          <w:lang w:val="es-CR"/>
+        </w:rPr>
+      </w:pPr>
+      <w:r>
+        <w:rPr>
+          <w:rFonts w:ascii="Arial" w:hAnsi="Arial"/>
+          <w:sz w:val="24"/>
+          <w:lang w:val="es-CR"/>
+        </w:rPr>
+        <w:t>Se ha solicitado la apertura de una cuenta.</w:t>
+      </w:r>
+    </w:p>
+    <w:p>
+      <w:pPr>
+        <w:ind w:left="360"/>
+        <w:jc w:val="both"/>
+        <w:rPr>
+          <w:rFonts w:ascii="Arial" w:hAnsi="Arial"/>
+          <w:sz w:val="24"/>
+          <w:lang w:val="es-CR"/>
+        </w:rPr>
+      </w:pPr>
+      <w:r>
+        <w:rPr>
+          <w:rFonts w:ascii="Arial" w:hAnsi="Arial"/>
+          <w:sz w:val="24"/>
+          <w:lang w:val="es-CR"/>
+        </w:rPr>
+        <w:t>Se ha analizado y aprobado la apertura de una cuenta.</w:t>
+      </w:r>
+    </w:p>
+    <w:p>
+      <w:pPr>
+        <w:ind w:left="360"/>
+        <w:jc w:val="both"/>
+        <w:rPr>
+          <w:rFonts w:ascii="Arial" w:hAnsi="Arial"/>
+          <w:sz w:val="24"/>
           <w:lang w:val="es-419"/>
         </w:rPr>
       </w:pPr>
@@ -518,9 +554,9 @@
         <w:rPr>
           <w:rFonts w:ascii="Arial" w:hAnsi="Arial"/>
           <w:sz w:val="24"/>
-          <w:lang w:val="es-419"/>
-        </w:rPr>
-        <w:t>El vendedor le solicita al cliente que le facilite los datos personales, el vendedor ingresa al sistema para registrar los datos del cliente.</w:t>
+          <w:lang w:val="es-CR"/>
+        </w:rPr>
+        <w:t>Se ha seleccionado el apartado de registrar cliente.</w:t>
       </w:r>
     </w:p>
     <w:p>
@@ -574,16 +610,16 @@
         <w:rPr>
           <w:rFonts w:ascii="Arial" w:hAnsi="Arial"/>
           <w:sz w:val="24"/>
-          <w:lang w:val="es-419"/>
-        </w:rPr>
-      </w:pPr>
-      <w:r>
-        <w:rPr>
-          <w:rFonts w:ascii="Arial" w:hAnsi="Arial"/>
-          <w:sz w:val="24"/>
-          <w:lang w:val="es-419"/>
-        </w:rPr>
-        <w:t>El vendedor selecciona registrar cliente, el sistema muestra un formulario donde el vendedor ingresará los datos del cliente y lo registrará en el sistema.</w:t>
+          <w:lang w:val="es-CR"/>
+        </w:rPr>
+      </w:pPr>
+      <w:r>
+        <w:rPr>
+          <w:rFonts w:ascii="Arial" w:hAnsi="Arial"/>
+          <w:sz w:val="24"/>
+          <w:lang w:val="es-CR"/>
+        </w:rPr>
+        <w:t>Se han guardado en el sistema los datos personales del cliente.</w:t>
       </w:r>
     </w:p>
     <w:p>
@@ -639,20 +675,643 @@
     </w:p>
     <w:p>
       <w:pPr>
-        <w:jc w:val="both"/>
-        <w:rPr>
-          <w:rFonts w:ascii="Arial" w:hAnsi="Arial"/>
-          <w:sz w:val="24"/>
-          <w:lang w:val="es-MX"/>
-        </w:rPr>
-      </w:pPr>
-      <w:r>
-        <w:rPr>
-          <w:rFonts w:ascii="Arial" w:hAnsi="Arial"/>
-          <w:sz w:val="24"/>
-          <w:lang w:val="es-MX"/>
-        </w:rPr>
-        <w:t>[Enumere las acciones comunes del actor y las reacciones del sistema en orden cronológico, en forma descendente]</w:t>
+        <w:ind w:left="360"/>
+        <w:jc w:val="both"/>
+        <w:rPr>
+          <w:rFonts w:ascii="Arial" w:hAnsi="Arial"/>
+          <w:sz w:val="24"/>
+          <w:lang w:val="es-MX"/>
+        </w:rPr>
+      </w:pPr>
+      <w:r>
+        <w:rPr>
+          <w:rFonts w:ascii="Arial" w:hAnsi="Arial"/>
+          <w:sz w:val="24"/>
+          <w:lang w:val="es-MX"/>
+        </w:rPr>
+        <w:t xml:space="preserve"> </w:t>
+      </w:r>
+    </w:p>
+    <w:tbl>
+      <w:tblPr>
+        <w:tblW w:w="8717" w:type="dxa"/>
+        <w:tblBorders>
+          <w:top w:val="single" w:sz="4" w:space="0" w:color="auto"/>
+          <w:left w:val="single" w:sz="4" w:space="0" w:color="auto"/>
+          <w:bottom w:val="single" w:sz="4" w:space="0" w:color="auto"/>
+          <w:right w:val="single" w:sz="4" w:space="0" w:color="auto"/>
+          <w:insideH w:val="single" w:sz="4" w:space="0" w:color="auto"/>
+          <w:insideV w:val="single" w:sz="4" w:space="0" w:color="auto"/>
+        </w:tblBorders>
+        <w:tblLayout w:type="fixed"/>
+        <w:tblCellMar>
+          <w:left w:w="70" w:type="dxa"/>
+          <w:right w:w="70" w:type="dxa"/>
+        </w:tblCellMar>
+        <w:tblLook w:val="0000" w:firstRow="0" w:lastRow="0" w:firstColumn="0" w:lastColumn="0" w:noHBand="0" w:noVBand="0"/>
+      </w:tblPr>
+      <w:tblGrid>
+        <w:gridCol w:w="637"/>
+        <w:gridCol w:w="8080"/>
+      </w:tblGrid>
+      <w:tr>
+        <w:tc>
+          <w:tcPr>
+            <w:tcW w:w="637" w:type="dxa"/>
+          </w:tcPr>
+          <w:p>
+            <w:pPr>
+              <w:jc w:val="both"/>
+              <w:rPr>
+                <w:rFonts w:ascii="Arial" w:hAnsi="Arial"/>
+                <w:b/>
+                <w:sz w:val="24"/>
+                <w:lang w:val="es-MX"/>
+              </w:rPr>
+            </w:pPr>
+            <w:r>
+              <w:rPr>
+                <w:rFonts w:ascii="Arial" w:hAnsi="Arial"/>
+                <w:b/>
+                <w:sz w:val="24"/>
+                <w:lang w:val="es-MX"/>
+              </w:rPr>
+              <w:t>#</w:t>
+            </w:r>
+          </w:p>
+        </w:tc>
+        <w:tc>
+          <w:tcPr>
+            <w:tcW w:w="8080" w:type="dxa"/>
+          </w:tcPr>
+          <w:p>
+            <w:pPr>
+              <w:pStyle w:val="Ttulo2"/>
+              <w:jc w:val="center"/>
+            </w:pPr>
+            <w:r>
+              <w:t>Acciones de un actor o respuestas del sistema</w:t>
+            </w:r>
+          </w:p>
+        </w:tc>
+      </w:tr>
+      <w:tr>
+        <w:tc>
+          <w:tcPr>
+            <w:tcW w:w="637" w:type="dxa"/>
+          </w:tcPr>
+          <w:p>
+            <w:pPr>
+              <w:jc w:val="both"/>
+              <w:rPr>
+                <w:rFonts w:ascii="Arial" w:hAnsi="Arial"/>
+                <w:sz w:val="24"/>
+                <w:lang w:val="es-MX"/>
+              </w:rPr>
+            </w:pPr>
+            <w:r>
+              <w:rPr>
+                <w:rFonts w:ascii="Arial" w:hAnsi="Arial"/>
+                <w:sz w:val="24"/>
+                <w:lang w:val="es-MX"/>
+              </w:rPr>
+              <w:t>S</w:t>
+            </w:r>
+          </w:p>
+        </w:tc>
+        <w:tc>
+          <w:tcPr>
+            <w:tcW w:w="8080" w:type="dxa"/>
+          </w:tcPr>
+          <w:p>
+            <w:pPr>
+              <w:pStyle w:val="Prrafodelista"/>
+              <w:numPr>
+                <w:ilvl w:val="0"/>
+                <w:numId w:val="7"/>
+              </w:numPr>
+              <w:jc w:val="both"/>
+              <w:rPr>
+                <w:rFonts w:ascii="Arial" w:hAnsi="Arial"/>
+                <w:sz w:val="24"/>
+                <w:lang w:val="es-MX"/>
+              </w:rPr>
+            </w:pPr>
+            <w:r>
+              <w:rPr>
+                <w:rFonts w:ascii="Arial" w:hAnsi="Arial"/>
+                <w:sz w:val="24"/>
+                <w:lang w:val="es-MX"/>
+              </w:rPr>
+              <w:t>El sistema muestra el formulario para registrar un cliente en el sistema</w:t>
+            </w:r>
+          </w:p>
+        </w:tc>
+      </w:tr>
+      <w:tr>
+        <w:tc>
+          <w:tcPr>
+            <w:tcW w:w="637" w:type="dxa"/>
+          </w:tcPr>
+          <w:p>
+            <w:pPr>
+              <w:jc w:val="both"/>
+              <w:rPr>
+                <w:rFonts w:ascii="Arial" w:hAnsi="Arial"/>
+                <w:sz w:val="24"/>
+                <w:lang w:val="es-MX"/>
+              </w:rPr>
+            </w:pPr>
+            <w:r>
+              <w:rPr>
+                <w:rFonts w:ascii="Arial" w:hAnsi="Arial"/>
+                <w:sz w:val="24"/>
+                <w:lang w:val="es-MX"/>
+              </w:rPr>
+              <w:t>A</w:t>
+            </w:r>
+          </w:p>
+        </w:tc>
+        <w:tc>
+          <w:tcPr>
+            <w:tcW w:w="8080" w:type="dxa"/>
+          </w:tcPr>
+          <w:p>
+            <w:pPr>
+              <w:pStyle w:val="Prrafodelista"/>
+              <w:numPr>
+                <w:ilvl w:val="0"/>
+                <w:numId w:val="7"/>
+              </w:numPr>
+              <w:jc w:val="both"/>
+              <w:rPr>
+                <w:rFonts w:ascii="Arial" w:hAnsi="Arial"/>
+                <w:sz w:val="24"/>
+                <w:lang w:val="es-MX"/>
+              </w:rPr>
+            </w:pPr>
+            <w:r>
+              <w:rPr>
+                <w:rFonts w:ascii="Arial" w:hAnsi="Arial"/>
+                <w:sz w:val="24"/>
+                <w:lang w:val="es-MX"/>
+              </w:rPr>
+              <w:t>El vendedor solicita los datos personales al cliente.</w:t>
+            </w:r>
+          </w:p>
+        </w:tc>
+      </w:tr>
+      <w:tr>
+        <w:tc>
+          <w:tcPr>
+            <w:tcW w:w="637" w:type="dxa"/>
+          </w:tcPr>
+          <w:p>
+            <w:pPr>
+              <w:jc w:val="both"/>
+              <w:rPr>
+                <w:rFonts w:ascii="Arial" w:hAnsi="Arial"/>
+                <w:sz w:val="24"/>
+                <w:lang w:val="es-MX"/>
+              </w:rPr>
+            </w:pPr>
+            <w:r>
+              <w:rPr>
+                <w:rFonts w:ascii="Arial" w:hAnsi="Arial"/>
+                <w:sz w:val="24"/>
+                <w:lang w:val="es-MX"/>
+              </w:rPr>
+              <w:t>A</w:t>
+            </w:r>
+          </w:p>
+        </w:tc>
+        <w:tc>
+          <w:tcPr>
+            <w:tcW w:w="8080" w:type="dxa"/>
+          </w:tcPr>
+          <w:p>
+            <w:pPr>
+              <w:pStyle w:val="Prrafodelista"/>
+              <w:numPr>
+                <w:ilvl w:val="0"/>
+                <w:numId w:val="7"/>
+              </w:numPr>
+              <w:jc w:val="both"/>
+              <w:rPr>
+                <w:rFonts w:ascii="Arial" w:hAnsi="Arial"/>
+                <w:sz w:val="24"/>
+                <w:lang w:val="es-MX"/>
+              </w:rPr>
+            </w:pPr>
+            <w:r>
+              <w:rPr>
+                <w:rFonts w:ascii="Arial" w:hAnsi="Arial"/>
+                <w:sz w:val="24"/>
+                <w:lang w:val="es-MX"/>
+              </w:rPr>
+              <w:t>El cliente brinda los datos solicitados al vendedor.</w:t>
+            </w:r>
+          </w:p>
+        </w:tc>
+      </w:tr>
+      <w:tr>
+        <w:tc>
+          <w:tcPr>
+            <w:tcW w:w="637" w:type="dxa"/>
+          </w:tcPr>
+          <w:p>
+            <w:pPr>
+              <w:jc w:val="both"/>
+              <w:rPr>
+                <w:rFonts w:ascii="Arial" w:hAnsi="Arial"/>
+                <w:sz w:val="24"/>
+                <w:lang w:val="es-MX"/>
+              </w:rPr>
+            </w:pPr>
+          </w:p>
+        </w:tc>
+        <w:tc>
+          <w:tcPr>
+            <w:tcW w:w="8080" w:type="dxa"/>
+          </w:tcPr>
+          <w:p>
+            <w:pPr>
+              <w:pStyle w:val="Prrafodelista"/>
+              <w:numPr>
+                <w:ilvl w:val="0"/>
+                <w:numId w:val="7"/>
+              </w:numPr>
+              <w:jc w:val="both"/>
+              <w:rPr>
+                <w:rFonts w:ascii="Arial" w:hAnsi="Arial"/>
+                <w:sz w:val="24"/>
+                <w:lang w:val="es-MX"/>
+              </w:rPr>
+            </w:pPr>
+            <w:bookmarkStart w:id="0" w:name="_GoBack"/>
+            <w:bookmarkEnd w:id="0"/>
+          </w:p>
+        </w:tc>
+      </w:tr>
+      <w:tr>
+        <w:tc>
+          <w:tcPr>
+            <w:tcW w:w="637" w:type="dxa"/>
+          </w:tcPr>
+          <w:p>
+            <w:pPr>
+              <w:jc w:val="both"/>
+              <w:rPr>
+                <w:rFonts w:ascii="Arial" w:hAnsi="Arial"/>
+                <w:sz w:val="24"/>
+                <w:lang w:val="es-MX"/>
+              </w:rPr>
+            </w:pPr>
+          </w:p>
+        </w:tc>
+        <w:tc>
+          <w:tcPr>
+            <w:tcW w:w="8080" w:type="dxa"/>
+          </w:tcPr>
+          <w:p>
+            <w:pPr>
+              <w:jc w:val="both"/>
+              <w:rPr>
+                <w:rFonts w:ascii="Arial" w:hAnsi="Arial"/>
+                <w:sz w:val="24"/>
+                <w:lang w:val="es-MX"/>
+              </w:rPr>
+            </w:pPr>
+          </w:p>
+        </w:tc>
+      </w:tr>
+    </w:tbl>
+    <w:p>
+      <w:pPr>
+        <w:jc w:val="both"/>
+        <w:rPr>
+          <w:rFonts w:ascii="Arial" w:hAnsi="Arial"/>
+          <w:sz w:val="24"/>
+          <w:lang w:val="es-MX"/>
+        </w:rPr>
+      </w:pPr>
+    </w:p>
+    <w:p>
+      <w:pPr>
+        <w:jc w:val="both"/>
+        <w:rPr>
+          <w:rFonts w:ascii="Arial" w:hAnsi="Arial"/>
+          <w:sz w:val="24"/>
+          <w:lang w:val="es-MX"/>
+        </w:rPr>
+      </w:pPr>
+    </w:p>
+    <w:p>
+      <w:pPr>
+        <w:jc w:val="both"/>
+        <w:rPr>
+          <w:rFonts w:ascii="Arial" w:hAnsi="Arial"/>
+          <w:sz w:val="24"/>
+          <w:lang w:val="es-MX"/>
+        </w:rPr>
+      </w:pPr>
+      <w:r>
+        <w:rPr>
+          <w:rFonts w:ascii="Arial" w:hAnsi="Arial"/>
+          <w:b/>
+          <w:sz w:val="24"/>
+          <w:lang w:val="es-MX"/>
+        </w:rPr>
+        <w:t>Flujo alternativo de interacciones</w:t>
+      </w:r>
+      <w:r>
+        <w:rPr>
+          <w:rFonts w:ascii="Arial" w:hAnsi="Arial"/>
+          <w:sz w:val="24"/>
+          <w:lang w:val="es-MX"/>
+        </w:rPr>
+        <w:t>: [Nombre]</w:t>
+      </w:r>
+    </w:p>
+    <w:p>
+      <w:pPr>
+        <w:jc w:val="both"/>
+        <w:rPr>
+          <w:rFonts w:ascii="Arial" w:hAnsi="Arial"/>
+          <w:sz w:val="24"/>
+          <w:lang w:val="es-MX"/>
+        </w:rPr>
+      </w:pPr>
+      <w:r>
+        <w:rPr>
+          <w:rFonts w:ascii="Arial" w:hAnsi="Arial"/>
+          <w:sz w:val="24"/>
+          <w:lang w:val="es-MX"/>
+        </w:rPr>
+        <w:t>[Para cada flujo alternativo de interacciones, enumere las acciones del actor y las reacciones del sistema en orden cronológico en forma descendente]</w:t>
+      </w:r>
+    </w:p>
+    <w:p>
+      <w:pPr>
+        <w:jc w:val="both"/>
+        <w:rPr>
+          <w:rFonts w:ascii="Arial" w:hAnsi="Arial"/>
+          <w:sz w:val="24"/>
+          <w:lang w:val="es-MX"/>
+        </w:rPr>
+      </w:pPr>
+    </w:p>
+    <w:tbl>
+      <w:tblPr>
+        <w:tblW w:w="8717" w:type="dxa"/>
+        <w:tblBorders>
+          <w:top w:val="single" w:sz="4" w:space="0" w:color="auto"/>
+          <w:left w:val="single" w:sz="4" w:space="0" w:color="auto"/>
+          <w:bottom w:val="single" w:sz="4" w:space="0" w:color="auto"/>
+          <w:right w:val="single" w:sz="4" w:space="0" w:color="auto"/>
+          <w:insideH w:val="single" w:sz="4" w:space="0" w:color="auto"/>
+          <w:insideV w:val="single" w:sz="4" w:space="0" w:color="auto"/>
+        </w:tblBorders>
+        <w:tblLayout w:type="fixed"/>
+        <w:tblCellMar>
+          <w:left w:w="70" w:type="dxa"/>
+          <w:right w:w="70" w:type="dxa"/>
+        </w:tblCellMar>
+        <w:tblLook w:val="0000" w:firstRow="0" w:lastRow="0" w:firstColumn="0" w:lastColumn="0" w:noHBand="0" w:noVBand="0"/>
+      </w:tblPr>
+      <w:tblGrid>
+        <w:gridCol w:w="637"/>
+        <w:gridCol w:w="8080"/>
+      </w:tblGrid>
+      <w:tr>
+        <w:tc>
+          <w:tcPr>
+            <w:tcW w:w="637" w:type="dxa"/>
+          </w:tcPr>
+          <w:p>
+            <w:pPr>
+              <w:jc w:val="both"/>
+              <w:rPr>
+                <w:rFonts w:ascii="Arial" w:hAnsi="Arial"/>
+                <w:b/>
+                <w:sz w:val="24"/>
+                <w:lang w:val="es-MX"/>
+              </w:rPr>
+            </w:pPr>
+            <w:r>
+              <w:rPr>
+                <w:rFonts w:ascii="Arial" w:hAnsi="Arial"/>
+                <w:b/>
+                <w:sz w:val="24"/>
+                <w:lang w:val="es-MX"/>
+              </w:rPr>
+              <w:t>#</w:t>
+            </w:r>
+          </w:p>
+        </w:tc>
+        <w:tc>
+          <w:tcPr>
+            <w:tcW w:w="8080" w:type="dxa"/>
+          </w:tcPr>
+          <w:p>
+            <w:pPr>
+              <w:pStyle w:val="Ttulo2"/>
+              <w:jc w:val="center"/>
+            </w:pPr>
+            <w:r>
+              <w:t>Acciones de un actor o respuestas del sistema</w:t>
+            </w:r>
+          </w:p>
+        </w:tc>
+      </w:tr>
+      <w:tr>
+        <w:tc>
+          <w:tcPr>
+            <w:tcW w:w="637" w:type="dxa"/>
+          </w:tcPr>
+          <w:p>
+            <w:pPr>
+              <w:jc w:val="both"/>
+              <w:rPr>
+                <w:rFonts w:ascii="Arial" w:hAnsi="Arial"/>
+                <w:sz w:val="24"/>
+                <w:lang w:val="es-MX"/>
+              </w:rPr>
+            </w:pPr>
+            <w:r>
+              <w:rPr>
+                <w:rFonts w:ascii="Arial" w:hAnsi="Arial"/>
+                <w:sz w:val="24"/>
+                <w:lang w:val="es-MX"/>
+              </w:rPr>
+              <w:lastRenderedPageBreak/>
+              <w:t>A/S</w:t>
+            </w:r>
+          </w:p>
+        </w:tc>
+        <w:tc>
+          <w:tcPr>
+            <w:tcW w:w="8080" w:type="dxa"/>
+          </w:tcPr>
+          <w:p>
+            <w:pPr>
+              <w:jc w:val="both"/>
+              <w:rPr>
+                <w:rFonts w:ascii="Arial" w:hAnsi="Arial"/>
+                <w:sz w:val="24"/>
+                <w:lang w:val="es-MX"/>
+              </w:rPr>
+            </w:pPr>
+          </w:p>
+        </w:tc>
+      </w:tr>
+      <w:tr>
+        <w:tc>
+          <w:tcPr>
+            <w:tcW w:w="637" w:type="dxa"/>
+          </w:tcPr>
+          <w:p>
+            <w:pPr>
+              <w:jc w:val="both"/>
+              <w:rPr>
+                <w:rFonts w:ascii="Arial" w:hAnsi="Arial"/>
+                <w:sz w:val="24"/>
+                <w:lang w:val="es-MX"/>
+              </w:rPr>
+            </w:pPr>
+            <w:r>
+              <w:rPr>
+                <w:rFonts w:ascii="Arial" w:hAnsi="Arial"/>
+                <w:sz w:val="24"/>
+                <w:lang w:val="es-MX"/>
+              </w:rPr>
+              <w:t>A/S</w:t>
+            </w:r>
+          </w:p>
+        </w:tc>
+        <w:tc>
+          <w:tcPr>
+            <w:tcW w:w="8080" w:type="dxa"/>
+          </w:tcPr>
+          <w:p>
+            <w:pPr>
+              <w:jc w:val="both"/>
+              <w:rPr>
+                <w:rFonts w:ascii="Arial" w:hAnsi="Arial"/>
+                <w:sz w:val="24"/>
+                <w:lang w:val="es-MX"/>
+              </w:rPr>
+            </w:pPr>
+          </w:p>
+        </w:tc>
+      </w:tr>
+    </w:tbl>
+    <w:p>
+      <w:pPr>
+        <w:jc w:val="both"/>
+        <w:rPr>
+          <w:rFonts w:ascii="Arial" w:hAnsi="Arial"/>
+          <w:sz w:val="24"/>
+          <w:lang w:val="es-MX"/>
+        </w:rPr>
+      </w:pPr>
+    </w:p>
+    <w:p>
+      <w:pPr>
+        <w:jc w:val="both"/>
+        <w:rPr>
+          <w:rFonts w:ascii="Arial" w:hAnsi="Arial"/>
+          <w:sz w:val="24"/>
+          <w:lang w:val="es-MX"/>
+        </w:rPr>
+      </w:pPr>
+    </w:p>
+    <w:p>
+      <w:pPr>
+        <w:jc w:val="both"/>
+        <w:rPr>
+          <w:rFonts w:ascii="Arial" w:hAnsi="Arial"/>
+          <w:sz w:val="24"/>
+          <w:lang w:val="es-MX"/>
+        </w:rPr>
+      </w:pPr>
+      <w:r>
+        <w:rPr>
+          <w:rFonts w:ascii="Arial" w:hAnsi="Arial"/>
+          <w:b/>
+          <w:sz w:val="24"/>
+          <w:lang w:val="es-MX"/>
+        </w:rPr>
+        <w:t xml:space="preserve">Flujo </w:t>
+      </w:r>
+      <w:r>
+        <w:rPr>
+          <w:rFonts w:ascii="Arial" w:hAnsi="Arial"/>
+          <w:b/>
+          <w:sz w:val="24"/>
+          <w:lang w:val="es-MX"/>
+        </w:rPr>
+        <w:t>excepcio</w:t>
+      </w:r>
+      <w:r>
+        <w:rPr>
+          <w:rFonts w:ascii="Arial" w:hAnsi="Arial"/>
+          <w:b/>
+          <w:sz w:val="24"/>
+          <w:lang w:val="es-MX"/>
+        </w:rPr>
+        <w:t>n</w:t>
+      </w:r>
+      <w:r>
+        <w:rPr>
+          <w:rFonts w:ascii="Arial" w:hAnsi="Arial"/>
+          <w:b/>
+          <w:sz w:val="24"/>
+          <w:lang w:val="es-MX"/>
+        </w:rPr>
+        <w:t>al de interacciones</w:t>
+      </w:r>
+      <w:r>
+        <w:rPr>
+          <w:rFonts w:ascii="Arial" w:hAnsi="Arial"/>
+          <w:sz w:val="24"/>
+          <w:lang w:val="es-MX"/>
+        </w:rPr>
+        <w:t>: [Nombre]</w:t>
+      </w:r>
+    </w:p>
+    <w:p>
+      <w:pPr>
+        <w:jc w:val="both"/>
+        <w:rPr>
+          <w:rFonts w:ascii="Arial" w:hAnsi="Arial"/>
+          <w:sz w:val="24"/>
+          <w:lang w:val="es-MX"/>
+        </w:rPr>
+      </w:pPr>
+      <w:r>
+        <w:rPr>
+          <w:rFonts w:ascii="Arial" w:hAnsi="Arial"/>
+          <w:sz w:val="24"/>
+          <w:lang w:val="es-MX"/>
+        </w:rPr>
+        <w:t>[</w:t>
+      </w:r>
+      <w:r>
+        <w:rPr>
+          <w:rFonts w:ascii="Arial" w:hAnsi="Arial"/>
+          <w:sz w:val="24"/>
+          <w:lang w:val="es-MX"/>
+        </w:rPr>
+        <w:t>Para cada flujo excepcional de interacciones, e</w:t>
+      </w:r>
+      <w:r>
+        <w:rPr>
+          <w:rFonts w:ascii="Arial" w:hAnsi="Arial"/>
+          <w:sz w:val="24"/>
+          <w:lang w:val="es-MX"/>
+        </w:rPr>
+        <w:t>numere las acciones de excepción del sistema y las reacciones del actor en orden cronológico en forma descendente]</w:t>
       </w:r>
     </w:p>
     <w:p>
@@ -845,487 +1504,6 @@
           <w:sz w:val="24"/>
           <w:lang w:val="es-MX"/>
         </w:rPr>
-        <w:t>Flujo alternativo de interacciones</w:t>
-      </w:r>
-      <w:r>
-        <w:rPr>
-          <w:rFonts w:ascii="Arial" w:hAnsi="Arial"/>
-          <w:sz w:val="24"/>
-          <w:lang w:val="es-MX"/>
-        </w:rPr>
-        <w:t>: [Nombre]</w:t>
-      </w:r>
-    </w:p>
-    <w:p>
-      <w:pPr>
-        <w:jc w:val="both"/>
-        <w:rPr>
-          <w:rFonts w:ascii="Arial" w:hAnsi="Arial"/>
-          <w:sz w:val="24"/>
-          <w:lang w:val="es-MX"/>
-        </w:rPr>
-      </w:pPr>
-      <w:r>
-        <w:rPr>
-          <w:rFonts w:ascii="Arial" w:hAnsi="Arial"/>
-          <w:sz w:val="24"/>
-          <w:lang w:val="es-MX"/>
-        </w:rPr>
-        <w:t>[Para cada flujo alternativo de interacciones, enumere las acciones del actor y las reacciones del sistema en orden cronológico en forma descendente]</w:t>
-      </w:r>
-    </w:p>
-    <w:p>
-      <w:pPr>
-        <w:jc w:val="both"/>
-        <w:rPr>
-          <w:rFonts w:ascii="Arial" w:hAnsi="Arial"/>
-          <w:sz w:val="24"/>
-          <w:lang w:val="es-MX"/>
-        </w:rPr>
-      </w:pPr>
-    </w:p>
-    <w:tbl>
-      <w:tblPr>
-        <w:tblW w:w="8717" w:type="dxa"/>
-        <w:tblBorders>
-          <w:top w:val="single" w:sz="4" w:space="0" w:color="auto"/>
-          <w:left w:val="single" w:sz="4" w:space="0" w:color="auto"/>
-          <w:bottom w:val="single" w:sz="4" w:space="0" w:color="auto"/>
-          <w:right w:val="single" w:sz="4" w:space="0" w:color="auto"/>
-          <w:insideH w:val="single" w:sz="4" w:space="0" w:color="auto"/>
-          <w:insideV w:val="single" w:sz="4" w:space="0" w:color="auto"/>
-        </w:tblBorders>
-        <w:tblLayout w:type="fixed"/>
-        <w:tblCellMar>
-          <w:left w:w="70" w:type="dxa"/>
-          <w:right w:w="70" w:type="dxa"/>
-        </w:tblCellMar>
-        <w:tblLook w:val="0000" w:firstRow="0" w:lastRow="0" w:firstColumn="0" w:lastColumn="0" w:noHBand="0" w:noVBand="0"/>
-      </w:tblPr>
-      <w:tblGrid>
-        <w:gridCol w:w="637"/>
-        <w:gridCol w:w="8080"/>
-      </w:tblGrid>
-      <w:tr>
-        <w:tc>
-          <w:tcPr>
-            <w:tcW w:w="637" w:type="dxa"/>
-          </w:tcPr>
-          <w:p>
-            <w:pPr>
-              <w:jc w:val="both"/>
-              <w:rPr>
-                <w:rFonts w:ascii="Arial" w:hAnsi="Arial"/>
-                <w:b/>
-                <w:sz w:val="24"/>
-                <w:lang w:val="es-MX"/>
-              </w:rPr>
-            </w:pPr>
-            <w:r>
-              <w:rPr>
-                <w:rFonts w:ascii="Arial" w:hAnsi="Arial"/>
-                <w:b/>
-                <w:sz w:val="24"/>
-                <w:lang w:val="es-MX"/>
-              </w:rPr>
-              <w:t>#</w:t>
-            </w:r>
-          </w:p>
-        </w:tc>
-        <w:tc>
-          <w:tcPr>
-            <w:tcW w:w="8080" w:type="dxa"/>
-          </w:tcPr>
-          <w:p>
-            <w:pPr>
-              <w:pStyle w:val="Ttulo2"/>
-              <w:jc w:val="center"/>
-            </w:pPr>
-            <w:r>
-              <w:t>Acciones de un actor o respuestas del sistema</w:t>
-            </w:r>
-          </w:p>
-        </w:tc>
-      </w:tr>
-      <w:tr>
-        <w:tc>
-          <w:tcPr>
-            <w:tcW w:w="637" w:type="dxa"/>
-          </w:tcPr>
-          <w:p>
-            <w:pPr>
-              <w:jc w:val="both"/>
-              <w:rPr>
-                <w:rFonts w:ascii="Arial" w:hAnsi="Arial"/>
-                <w:sz w:val="24"/>
-                <w:lang w:val="es-MX"/>
-              </w:rPr>
-            </w:pPr>
-            <w:r>
-              <w:rPr>
-                <w:rFonts w:ascii="Arial" w:hAnsi="Arial"/>
-                <w:sz w:val="24"/>
-                <w:lang w:val="es-MX"/>
-              </w:rPr>
-              <w:t>A/S</w:t>
-            </w:r>
-          </w:p>
-        </w:tc>
-        <w:tc>
-          <w:tcPr>
-            <w:tcW w:w="8080" w:type="dxa"/>
-          </w:tcPr>
-          <w:p>
-            <w:pPr>
-              <w:jc w:val="both"/>
-              <w:rPr>
-                <w:rFonts w:ascii="Arial" w:hAnsi="Arial"/>
-                <w:sz w:val="24"/>
-                <w:lang w:val="es-MX"/>
-              </w:rPr>
-            </w:pPr>
-          </w:p>
-        </w:tc>
-      </w:tr>
-      <w:tr>
-        <w:tc>
-          <w:tcPr>
-            <w:tcW w:w="637" w:type="dxa"/>
-          </w:tcPr>
-          <w:p>
-            <w:pPr>
-              <w:jc w:val="both"/>
-              <w:rPr>
-                <w:rFonts w:ascii="Arial" w:hAnsi="Arial"/>
-                <w:sz w:val="24"/>
-                <w:lang w:val="es-MX"/>
-              </w:rPr>
-            </w:pPr>
-            <w:r>
-              <w:rPr>
-                <w:rFonts w:ascii="Arial" w:hAnsi="Arial"/>
-                <w:sz w:val="24"/>
-                <w:lang w:val="es-MX"/>
-              </w:rPr>
-              <w:t>A/S</w:t>
-            </w:r>
-          </w:p>
-        </w:tc>
-        <w:tc>
-          <w:tcPr>
-            <w:tcW w:w="8080" w:type="dxa"/>
-          </w:tcPr>
-          <w:p>
-            <w:pPr>
-              <w:jc w:val="both"/>
-              <w:rPr>
-                <w:rFonts w:ascii="Arial" w:hAnsi="Arial"/>
-                <w:sz w:val="24"/>
-                <w:lang w:val="es-MX"/>
-              </w:rPr>
-            </w:pPr>
-          </w:p>
-        </w:tc>
-      </w:tr>
-    </w:tbl>
-    <w:p>
-      <w:pPr>
-        <w:jc w:val="both"/>
-        <w:rPr>
-          <w:rFonts w:ascii="Arial" w:hAnsi="Arial"/>
-          <w:sz w:val="24"/>
-          <w:lang w:val="es-MX"/>
-        </w:rPr>
-      </w:pPr>
-    </w:p>
-    <w:p>
-      <w:pPr>
-        <w:jc w:val="both"/>
-        <w:rPr>
-          <w:rFonts w:ascii="Arial" w:hAnsi="Arial"/>
-          <w:sz w:val="24"/>
-          <w:lang w:val="es-MX"/>
-        </w:rPr>
-      </w:pPr>
-    </w:p>
-    <w:p>
-      <w:pPr>
-        <w:jc w:val="both"/>
-        <w:rPr>
-          <w:rFonts w:ascii="Arial" w:hAnsi="Arial"/>
-          <w:sz w:val="24"/>
-          <w:lang w:val="es-MX"/>
-        </w:rPr>
-      </w:pPr>
-      <w:r>
-        <w:rPr>
-          <w:rFonts w:ascii="Arial" w:hAnsi="Arial"/>
-          <w:b/>
-          <w:sz w:val="24"/>
-          <w:lang w:val="es-MX"/>
-        </w:rPr>
-        <w:t xml:space="preserve">Flujo </w:t>
-      </w:r>
-      <w:r>
-        <w:rPr>
-          <w:rFonts w:ascii="Arial" w:hAnsi="Arial"/>
-          <w:b/>
-          <w:sz w:val="24"/>
-          <w:lang w:val="es-MX"/>
-        </w:rPr>
-        <w:t>excepcio</w:t>
-      </w:r>
-      <w:r>
-        <w:rPr>
-          <w:rFonts w:ascii="Arial" w:hAnsi="Arial"/>
-          <w:b/>
-          <w:sz w:val="24"/>
-          <w:lang w:val="es-MX"/>
-        </w:rPr>
-        <w:t>n</w:t>
-      </w:r>
-      <w:r>
-        <w:rPr>
-          <w:rFonts w:ascii="Arial" w:hAnsi="Arial"/>
-          <w:b/>
-          <w:sz w:val="24"/>
-          <w:lang w:val="es-MX"/>
-        </w:rPr>
-        <w:t>al de interacciones</w:t>
-      </w:r>
-      <w:r>
-        <w:rPr>
-          <w:rFonts w:ascii="Arial" w:hAnsi="Arial"/>
-          <w:sz w:val="24"/>
-          <w:lang w:val="es-MX"/>
-        </w:rPr>
-        <w:t>: [Nombre]</w:t>
-      </w:r>
-    </w:p>
-    <w:p>
-      <w:pPr>
-        <w:jc w:val="both"/>
-        <w:rPr>
-          <w:rFonts w:ascii="Arial" w:hAnsi="Arial"/>
-          <w:sz w:val="24"/>
-          <w:lang w:val="es-MX"/>
-        </w:rPr>
-      </w:pPr>
-      <w:r>
-        <w:rPr>
-          <w:rFonts w:ascii="Arial" w:hAnsi="Arial"/>
-          <w:sz w:val="24"/>
-          <w:lang w:val="es-MX"/>
-        </w:rPr>
-        <w:t>[</w:t>
-      </w:r>
-      <w:r>
-        <w:rPr>
-          <w:rFonts w:ascii="Arial" w:hAnsi="Arial"/>
-          <w:sz w:val="24"/>
-          <w:lang w:val="es-MX"/>
-        </w:rPr>
-        <w:t>Para cada flujo excepcional de interacciones, e</w:t>
-      </w:r>
-      <w:r>
-        <w:rPr>
-          <w:rFonts w:ascii="Arial" w:hAnsi="Arial"/>
-          <w:sz w:val="24"/>
-          <w:lang w:val="es-MX"/>
-        </w:rPr>
-        <w:t>numere las acciones de excepción del sistema y las reacciones del actor en orden cronológico en forma descendente]</w:t>
-      </w:r>
-    </w:p>
-    <w:p>
-      <w:pPr>
-        <w:jc w:val="both"/>
-        <w:rPr>
-          <w:rFonts w:ascii="Arial" w:hAnsi="Arial"/>
-          <w:sz w:val="24"/>
-          <w:lang w:val="es-MX"/>
-        </w:rPr>
-      </w:pPr>
-    </w:p>
-    <w:tbl>
-      <w:tblPr>
-        <w:tblW w:w="8717" w:type="dxa"/>
-        <w:tblBorders>
-          <w:top w:val="single" w:sz="4" w:space="0" w:color="auto"/>
-          <w:left w:val="single" w:sz="4" w:space="0" w:color="auto"/>
-          <w:bottom w:val="single" w:sz="4" w:space="0" w:color="auto"/>
-          <w:right w:val="single" w:sz="4" w:space="0" w:color="auto"/>
-          <w:insideH w:val="single" w:sz="4" w:space="0" w:color="auto"/>
-          <w:insideV w:val="single" w:sz="4" w:space="0" w:color="auto"/>
-        </w:tblBorders>
-        <w:tblLayout w:type="fixed"/>
-        <w:tblCellMar>
-          <w:left w:w="70" w:type="dxa"/>
-          <w:right w:w="70" w:type="dxa"/>
-        </w:tblCellMar>
-        <w:tblLook w:val="0000" w:firstRow="0" w:lastRow="0" w:firstColumn="0" w:lastColumn="0" w:noHBand="0" w:noVBand="0"/>
-      </w:tblPr>
-      <w:tblGrid>
-        <w:gridCol w:w="637"/>
-        <w:gridCol w:w="8080"/>
-      </w:tblGrid>
-      <w:tr>
-        <w:tc>
-          <w:tcPr>
-            <w:tcW w:w="637" w:type="dxa"/>
-          </w:tcPr>
-          <w:p>
-            <w:pPr>
-              <w:jc w:val="both"/>
-              <w:rPr>
-                <w:rFonts w:ascii="Arial" w:hAnsi="Arial"/>
-                <w:b/>
-                <w:sz w:val="24"/>
-                <w:lang w:val="es-MX"/>
-              </w:rPr>
-            </w:pPr>
-            <w:r>
-              <w:rPr>
-                <w:rFonts w:ascii="Arial" w:hAnsi="Arial"/>
-                <w:b/>
-                <w:sz w:val="24"/>
-                <w:lang w:val="es-MX"/>
-              </w:rPr>
-              <w:t>#</w:t>
-            </w:r>
-          </w:p>
-        </w:tc>
-        <w:tc>
-          <w:tcPr>
-            <w:tcW w:w="8080" w:type="dxa"/>
-          </w:tcPr>
-          <w:p>
-            <w:pPr>
-              <w:pStyle w:val="Ttulo2"/>
-              <w:jc w:val="center"/>
-            </w:pPr>
-            <w:r>
-              <w:t>Acciones de un actor o respuestas del sistema</w:t>
-            </w:r>
-          </w:p>
-        </w:tc>
-      </w:tr>
-      <w:tr>
-        <w:tc>
-          <w:tcPr>
-            <w:tcW w:w="637" w:type="dxa"/>
-          </w:tcPr>
-          <w:p>
-            <w:pPr>
-              <w:jc w:val="both"/>
-              <w:rPr>
-                <w:rFonts w:ascii="Arial" w:hAnsi="Arial"/>
-                <w:sz w:val="24"/>
-                <w:lang w:val="es-MX"/>
-              </w:rPr>
-            </w:pPr>
-            <w:r>
-              <w:rPr>
-                <w:rFonts w:ascii="Arial" w:hAnsi="Arial"/>
-                <w:sz w:val="24"/>
-                <w:lang w:val="es-MX"/>
-              </w:rPr>
-              <w:t>A/S</w:t>
-            </w:r>
-          </w:p>
-        </w:tc>
-        <w:tc>
-          <w:tcPr>
-            <w:tcW w:w="8080" w:type="dxa"/>
-          </w:tcPr>
-          <w:p>
-            <w:pPr>
-              <w:jc w:val="both"/>
-              <w:rPr>
-                <w:rFonts w:ascii="Arial" w:hAnsi="Arial"/>
-                <w:sz w:val="24"/>
-                <w:lang w:val="es-MX"/>
-              </w:rPr>
-            </w:pPr>
-          </w:p>
-        </w:tc>
-      </w:tr>
-      <w:tr>
-        <w:tc>
-          <w:tcPr>
-            <w:tcW w:w="637" w:type="dxa"/>
-          </w:tcPr>
-          <w:p>
-            <w:pPr>
-              <w:jc w:val="both"/>
-              <w:rPr>
-                <w:rFonts w:ascii="Arial" w:hAnsi="Arial"/>
-                <w:sz w:val="24"/>
-                <w:lang w:val="es-MX"/>
-              </w:rPr>
-            </w:pPr>
-            <w:r>
-              <w:rPr>
-                <w:rFonts w:ascii="Arial" w:hAnsi="Arial"/>
-                <w:sz w:val="24"/>
-                <w:lang w:val="es-MX"/>
-              </w:rPr>
-              <w:t>A/S</w:t>
-            </w:r>
-          </w:p>
-        </w:tc>
-        <w:tc>
-          <w:tcPr>
-            <w:tcW w:w="8080" w:type="dxa"/>
-          </w:tcPr>
-          <w:p>
-            <w:pPr>
-              <w:jc w:val="both"/>
-              <w:rPr>
-                <w:rFonts w:ascii="Arial" w:hAnsi="Arial"/>
-                <w:sz w:val="24"/>
-                <w:lang w:val="es-MX"/>
-              </w:rPr>
-            </w:pPr>
-          </w:p>
-        </w:tc>
-      </w:tr>
-    </w:tbl>
-    <w:p>
-      <w:pPr>
-        <w:jc w:val="both"/>
-        <w:rPr>
-          <w:rFonts w:ascii="Arial" w:hAnsi="Arial"/>
-          <w:sz w:val="24"/>
-          <w:lang w:val="es-MX"/>
-        </w:rPr>
-      </w:pPr>
-    </w:p>
-    <w:p>
-      <w:pPr>
-        <w:jc w:val="both"/>
-        <w:rPr>
-          <w:rFonts w:ascii="Arial" w:hAnsi="Arial"/>
-          <w:sz w:val="24"/>
-          <w:lang w:val="es-MX"/>
-        </w:rPr>
-      </w:pPr>
-    </w:p>
-    <w:p>
-      <w:pPr>
-        <w:jc w:val="both"/>
-        <w:rPr>
-          <w:rFonts w:ascii="Arial" w:hAnsi="Arial"/>
-          <w:sz w:val="24"/>
-          <w:lang w:val="es-MX"/>
-        </w:rPr>
-      </w:pPr>
-      <w:r>
-        <w:rPr>
-          <w:rFonts w:ascii="Arial" w:hAnsi="Arial"/>
-          <w:b/>
-          <w:sz w:val="24"/>
-          <w:lang w:val="es-MX"/>
-        </w:rPr>
         <w:t>Diseño gráfico de pantallas</w:t>
       </w:r>
       <w:r>
@@ -1548,7 +1726,7 @@
         <w:noProof/>
         <w:lang w:val="es-MX"/>
       </w:rPr>
-      <w:t>28/09/a</w:t>
+      <w:t>14/10/a</w:t>
     </w:r>
     <w:r>
       <w:rPr>
@@ -1619,7 +1797,7 @@
 
 <file path=word/numbering.xml><?xml version="1.0" encoding="utf-8"?>
 <w:numbering xmlns:wpc="http://schemas.microsoft.com/office/word/2010/wordprocessingCanvas" xmlns:mc="http://schemas.openxmlformats.org/markup-compatibility/2006" xmlns:o="urn:schemas-microsoft-com:office:office" xmlns:r="http://schemas.openxmlformats.org/officeDocument/2006/relationships" xmlns:m="http://schemas.openxmlformats.org/officeDocument/2006/math" xmlns:v="urn:schemas-microsoft-com:vml" xmlns:wp14="http://schemas.microsoft.com/office/word/2010/wordprocessingDrawing" xmlns:wp="http://schemas.openxmlformats.org/drawingml/2006/wordprocessingDrawing" xmlns:w10="urn:schemas-microsoft-com:office:word" xmlns:w="http://schemas.openxmlformats.org/wordprocessingml/2006/main" xmlns:w14="http://schemas.microsoft.com/office/word/2010/wordml" xmlns:w15="http://schemas.microsoft.com/office/word/2012/wordml" xmlns:wpg="http://schemas.microsoft.com/office/word/2010/wordprocessingGroup" xmlns:wpi="http://schemas.microsoft.com/office/word/2010/wordprocessingInk" xmlns:wne="http://schemas.microsoft.com/office/word/2006/wordml" xmlns:wps="http://schemas.microsoft.com/office/word/2010/wordprocessingShape" mc:Ignorable="w14 w15 wp14">
-  <w:abstractNum w:abstractNumId="0">
+  <w:abstractNum w:abstractNumId="0" w15:restartNumberingAfterBreak="0">
     <w:nsid w:val="085316A9"/>
     <w:multiLevelType w:val="multilevel"/>
     <w:tmpl w:val="4D2032E6"/>
@@ -1759,7 +1937,7 @@
       </w:rPr>
     </w:lvl>
   </w:abstractNum>
-  <w:abstractNum w:abstractNumId="1">
+  <w:abstractNum w:abstractNumId="1" w15:restartNumberingAfterBreak="0">
     <w:nsid w:val="0B0E49CB"/>
     <w:multiLevelType w:val="multilevel"/>
     <w:tmpl w:val="2620E41E"/>
@@ -1899,7 +2077,96 @@
       </w:rPr>
     </w:lvl>
   </w:abstractNum>
-  <w:abstractNum w:abstractNumId="2">
+  <w:abstractNum w:abstractNumId="2" w15:restartNumberingAfterBreak="0">
+    <w:nsid w:val="37BA1E05"/>
+    <w:multiLevelType w:val="hybridMultilevel"/>
+    <w:tmpl w:val="17D24F86"/>
+    <w:lvl w:ilvl="0" w:tplc="140A000F">
+      <w:start w:val="1"/>
+      <w:numFmt w:val="decimal"/>
+      <w:lvlText w:val="%1."/>
+      <w:lvlJc w:val="left"/>
+      <w:pPr>
+        <w:ind w:left="720" w:hanging="360"/>
+      </w:pPr>
+      <w:rPr>
+        <w:rFonts w:hint="default"/>
+      </w:rPr>
+    </w:lvl>
+    <w:lvl w:ilvl="1" w:tplc="140A0019" w:tentative="1">
+      <w:start w:val="1"/>
+      <w:numFmt w:val="lowerLetter"/>
+      <w:lvlText w:val="%2."/>
+      <w:lvlJc w:val="left"/>
+      <w:pPr>
+        <w:ind w:left="1440" w:hanging="360"/>
+      </w:pPr>
+    </w:lvl>
+    <w:lvl w:ilvl="2" w:tplc="140A001B" w:tentative="1">
+      <w:start w:val="1"/>
+      <w:numFmt w:val="lowerRoman"/>
+      <w:lvlText w:val="%3."/>
+      <w:lvlJc w:val="right"/>
+      <w:pPr>
+        <w:ind w:left="2160" w:hanging="180"/>
+      </w:pPr>
+    </w:lvl>
+    <w:lvl w:ilvl="3" w:tplc="140A000F" w:tentative="1">
+      <w:start w:val="1"/>
+      <w:numFmt w:val="decimal"/>
+      <w:lvlText w:val="%4."/>
+      <w:lvlJc w:val="left"/>
+      <w:pPr>
+        <w:ind w:left="2880" w:hanging="360"/>
+      </w:pPr>
+    </w:lvl>
+    <w:lvl w:ilvl="4" w:tplc="140A0019" w:tentative="1">
+      <w:start w:val="1"/>
+      <w:numFmt w:val="lowerLetter"/>
+      <w:lvlText w:val="%5."/>
+      <w:lvlJc w:val="left"/>
+      <w:pPr>
+        <w:ind w:left="3600" w:hanging="360"/>
+      </w:pPr>
+    </w:lvl>
+    <w:lvl w:ilvl="5" w:tplc="140A001B" w:tentative="1">
+      <w:start w:val="1"/>
+      <w:numFmt w:val="lowerRoman"/>
+      <w:lvlText w:val="%6."/>
+      <w:lvlJc w:val="right"/>
+      <w:pPr>
+        <w:ind w:left="4320" w:hanging="180"/>
+      </w:pPr>
+    </w:lvl>
+    <w:lvl w:ilvl="6" w:tplc="140A000F" w:tentative="1">
+      <w:start w:val="1"/>
+      <w:numFmt w:val="decimal"/>
+      <w:lvlText w:val="%7."/>
+      <w:lvlJc w:val="left"/>
+      <w:pPr>
+        <w:ind w:left="5040" w:hanging="360"/>
+      </w:pPr>
+    </w:lvl>
+    <w:lvl w:ilvl="7" w:tplc="140A0019" w:tentative="1">
+      <w:start w:val="1"/>
+      <w:numFmt w:val="lowerLetter"/>
+      <w:lvlText w:val="%8."/>
+      <w:lvlJc w:val="left"/>
+      <w:pPr>
+        <w:ind w:left="5760" w:hanging="360"/>
+      </w:pPr>
+    </w:lvl>
+    <w:lvl w:ilvl="8" w:tplc="140A001B" w:tentative="1">
+      <w:start w:val="1"/>
+      <w:numFmt w:val="lowerRoman"/>
+      <w:lvlText w:val="%9."/>
+      <w:lvlJc w:val="right"/>
+      <w:pPr>
+        <w:ind w:left="6480" w:hanging="180"/>
+      </w:pPr>
+    </w:lvl>
+  </w:abstractNum>
+  <w:abstractNum w:abstractNumId="3" w15:restartNumberingAfterBreak="0">
     <w:nsid w:val="63882C11"/>
     <w:multiLevelType w:val="hybridMultilevel"/>
     <w:tmpl w:val="7DAEE1FA"/>
@@ -2016,7 +2283,7 @@
       </w:pPr>
     </w:lvl>
   </w:abstractNum>
-  <w:abstractNum w:abstractNumId="3">
+  <w:abstractNum w:abstractNumId="4" w15:restartNumberingAfterBreak="0">
     <w:nsid w:val="674C0F69"/>
     <w:multiLevelType w:val="hybridMultilevel"/>
     <w:tmpl w:val="DEC81B62"/>
@@ -2129,7 +2396,7 @@
       </w:pPr>
     </w:lvl>
   </w:abstractNum>
-  <w:abstractNum w:abstractNumId="4">
+  <w:abstractNum w:abstractNumId="5" w15:restartNumberingAfterBreak="0">
     <w:nsid w:val="760856EB"/>
     <w:multiLevelType w:val="hybridMultilevel"/>
     <w:tmpl w:val="95FECF66"/>
@@ -2242,7 +2509,7 @@
       </w:pPr>
     </w:lvl>
   </w:abstractNum>
-  <w:abstractNum w:abstractNumId="5">
+  <w:abstractNum w:abstractNumId="6" w15:restartNumberingAfterBreak="0">
     <w:nsid w:val="7E654DD1"/>
     <w:multiLevelType w:val="multilevel"/>
     <w:tmpl w:val="7AAEF08A"/>
@@ -2383,22 +2650,25 @@
     </w:lvl>
   </w:abstractNum>
   <w:num w:numId="1">
-    <w:abstractNumId w:val="3"/>
+    <w:abstractNumId w:val="4"/>
   </w:num>
   <w:num w:numId="2">
-    <w:abstractNumId w:val="4"/>
+    <w:abstractNumId w:val="5"/>
   </w:num>
   <w:num w:numId="3">
-    <w:abstractNumId w:val="5"/>
+    <w:abstractNumId w:val="6"/>
   </w:num>
   <w:num w:numId="4">
-    <w:abstractNumId w:val="2"/>
+    <w:abstractNumId w:val="3"/>
   </w:num>
   <w:num w:numId="5">
     <w:abstractNumId w:val="0"/>
   </w:num>
   <w:num w:numId="6">
     <w:abstractNumId w:val="1"/>
+  </w:num>
+  <w:num w:numId="7">
+    <w:abstractNumId w:val="2"/>
   </w:num>
 </w:numbering>
 </file>
@@ -2907,6 +3177,17 @@
       <w:lang w:val="es-MX"/>
     </w:rPr>
   </w:style>
+  <w:style w:type="paragraph" w:styleId="Prrafodelista">
+    <w:name w:val="List Paragraph"/>
+    <w:basedOn w:val="Normal"/>
+    <w:uiPriority w:val="34"/>
+    <w:qFormat/>
+    <w:rsid w:val="00363DA5"/>
+    <w:pPr>
+      <w:ind w:left="720"/>
+      <w:contextualSpacing/>
+    </w:pPr>
+  </w:style>
 </w:styles>
 </file>
 

--- a/ECUs/ECU - Registrar cliente.docx
+++ b/ECUs/ECU - Registrar cliente.docx
@@ -24,13 +24,8 @@
         <w:jc w:val="center"/>
       </w:pPr>
       <w:r>
-        <w:t xml:space="preserve">(Versión </w:t>
-      </w:r>
-      <w:proofErr w:type="spellStart"/>
-      <w:r>
-        <w:t>yy</w:t>
-      </w:r>
-      <w:proofErr w:type="spellEnd"/>
+        <w:t>(Versión 02</w:t>
+      </w:r>
       <w:r>
         <w:t>)</w:t>
       </w:r>
@@ -583,7 +578,6 @@
           <w:lang w:val="es-MX"/>
         </w:rPr>
       </w:pPr>
-      <w:proofErr w:type="spellStart"/>
       <w:r>
         <w:rPr>
           <w:rFonts w:ascii="Arial" w:hAnsi="Arial"/>
@@ -593,7 +587,6 @@
         </w:rPr>
         <w:t>Poscondiciones</w:t>
       </w:r>
-      <w:proofErr w:type="spellEnd"/>
       <w:r>
         <w:rPr>
           <w:rFonts w:ascii="Arial" w:hAnsi="Arial"/>
@@ -948,6 +941,14 @@
                 <w:lang w:val="es-MX"/>
               </w:rPr>
             </w:pPr>
+            <w:r>
+              <w:rPr>
+                <w:rFonts w:ascii="Arial" w:hAnsi="Arial"/>
+                <w:sz w:val="24"/>
+                <w:lang w:val="es-MX"/>
+              </w:rPr>
+              <w:t>Se</w:t>
+            </w:r>
             <w:bookmarkStart w:id="0" w:name="_GoBack"/>
             <w:bookmarkEnd w:id="0"/>
           </w:p>

--- a/ECUs/ECU - Registrar cliente.docx
+++ b/ECUs/ECU - Registrar cliente.docx
@@ -578,6 +578,7 @@
           <w:lang w:val="es-MX"/>
         </w:rPr>
       </w:pPr>
+      <w:proofErr w:type="spellStart"/>
       <w:r>
         <w:rPr>
           <w:rFonts w:ascii="Arial" w:hAnsi="Arial"/>
@@ -587,6 +588,7 @@
         </w:rPr>
         <w:t>Poscondiciones</w:t>
       </w:r>
+      <w:proofErr w:type="spellEnd"/>
       <w:r>
         <w:rPr>
           <w:rFonts w:ascii="Arial" w:hAnsi="Arial"/>
@@ -796,7 +798,15 @@
                 <w:sz w:val="24"/>
                 <w:lang w:val="es-MX"/>
               </w:rPr>
-              <w:t>El sistema muestra el formulario para registrar un cliente en el sistema</w:t>
+              <w:t xml:space="preserve">El sistema muestra el formulario para </w:t>
+            </w:r>
+            <w:r>
+              <w:rPr>
+                <w:rFonts w:ascii="Arial" w:hAnsi="Arial"/>
+                <w:sz w:val="24"/>
+                <w:lang w:val="es-MX"/>
+              </w:rPr>
+              <w:t>registrar un cliente.</w:t>
             </w:r>
           </w:p>
         </w:tc>
@@ -849,7 +859,23 @@
                 <w:sz w:val="24"/>
                 <w:lang w:val="es-MX"/>
               </w:rPr>
-              <w:t>El vendedor solicita los datos personales al cliente.</w:t>
+              <w:t xml:space="preserve">El </w:t>
+            </w:r>
+            <w:r>
+              <w:rPr>
+                <w:rFonts w:ascii="Arial" w:hAnsi="Arial"/>
+                <w:sz w:val="24"/>
+                <w:lang w:val="es-MX"/>
+              </w:rPr>
+              <w:t>usuario</w:t>
+            </w:r>
+            <w:r>
+              <w:rPr>
+                <w:rFonts w:ascii="Arial" w:hAnsi="Arial"/>
+                <w:sz w:val="24"/>
+                <w:lang w:val="es-MX"/>
+              </w:rPr>
+              <w:t xml:space="preserve"> solicita los datos personales al cliente.</w:t>
             </w:r>
           </w:p>
         </w:tc>
@@ -921,6 +947,14 @@
                 <w:lang w:val="es-MX"/>
               </w:rPr>
             </w:pPr>
+            <w:r>
+              <w:rPr>
+                <w:rFonts w:ascii="Arial" w:hAnsi="Arial"/>
+                <w:sz w:val="24"/>
+                <w:lang w:val="es-MX"/>
+              </w:rPr>
+              <w:t>A</w:t>
+            </w:r>
           </w:p>
         </w:tc>
         <w:tc>
@@ -947,10 +981,8 @@
                 <w:sz w:val="24"/>
                 <w:lang w:val="es-MX"/>
               </w:rPr>
-              <w:t>Se</w:t>
-            </w:r>
-            <w:bookmarkStart w:id="0" w:name="_GoBack"/>
-            <w:bookmarkEnd w:id="0"/>
+              <w:t>El usuario ingresa los datos al sistema.</w:t>
+            </w:r>
           </w:p>
         </w:tc>
       </w:tr>
@@ -968,6 +1000,165 @@
                 <w:lang w:val="es-MX"/>
               </w:rPr>
             </w:pPr>
+            <w:r>
+              <w:rPr>
+                <w:rFonts w:ascii="Arial" w:hAnsi="Arial"/>
+                <w:sz w:val="24"/>
+                <w:lang w:val="es-MX"/>
+              </w:rPr>
+              <w:t>A</w:t>
+            </w:r>
+          </w:p>
+        </w:tc>
+        <w:tc>
+          <w:tcPr>
+            <w:tcW w:w="8080" w:type="dxa"/>
+          </w:tcPr>
+          <w:p>
+            <w:pPr>
+              <w:pStyle w:val="Prrafodelista"/>
+              <w:numPr>
+                <w:ilvl w:val="0"/>
+                <w:numId w:val="7"/>
+              </w:numPr>
+              <w:jc w:val="both"/>
+              <w:rPr>
+                <w:rFonts w:ascii="Arial" w:hAnsi="Arial"/>
+                <w:sz w:val="24"/>
+                <w:lang w:val="es-MX"/>
+              </w:rPr>
+            </w:pPr>
+            <w:r>
+              <w:rPr>
+                <w:rFonts w:ascii="Arial" w:hAnsi="Arial"/>
+                <w:sz w:val="24"/>
+                <w:lang w:val="es-MX"/>
+              </w:rPr>
+              <w:t>El usuario guarda los datos.</w:t>
+            </w:r>
+          </w:p>
+        </w:tc>
+      </w:tr>
+      <w:tr>
+        <w:tc>
+          <w:tcPr>
+            <w:tcW w:w="637" w:type="dxa"/>
+          </w:tcPr>
+          <w:p>
+            <w:pPr>
+              <w:jc w:val="both"/>
+              <w:rPr>
+                <w:rFonts w:ascii="Arial" w:hAnsi="Arial"/>
+                <w:sz w:val="24"/>
+                <w:lang w:val="es-MX"/>
+              </w:rPr>
+            </w:pPr>
+            <w:r>
+              <w:rPr>
+                <w:rFonts w:ascii="Arial" w:hAnsi="Arial"/>
+                <w:sz w:val="24"/>
+                <w:lang w:val="es-MX"/>
+              </w:rPr>
+              <w:t>S</w:t>
+            </w:r>
+          </w:p>
+        </w:tc>
+        <w:tc>
+          <w:tcPr>
+            <w:tcW w:w="8080" w:type="dxa"/>
+          </w:tcPr>
+          <w:p>
+            <w:pPr>
+              <w:pStyle w:val="Prrafodelista"/>
+              <w:numPr>
+                <w:ilvl w:val="0"/>
+                <w:numId w:val="7"/>
+              </w:numPr>
+              <w:jc w:val="both"/>
+              <w:rPr>
+                <w:rFonts w:ascii="Arial" w:hAnsi="Arial"/>
+                <w:sz w:val="24"/>
+                <w:lang w:val="es-MX"/>
+              </w:rPr>
+            </w:pPr>
+            <w:r>
+              <w:rPr>
+                <w:rFonts w:ascii="Arial" w:hAnsi="Arial"/>
+                <w:sz w:val="24"/>
+                <w:lang w:val="es-MX"/>
+              </w:rPr>
+              <w:t>El sistema valida los datos ingresados.</w:t>
+            </w:r>
+          </w:p>
+        </w:tc>
+      </w:tr>
+      <w:tr>
+        <w:tc>
+          <w:tcPr>
+            <w:tcW w:w="637" w:type="dxa"/>
+          </w:tcPr>
+          <w:p>
+            <w:pPr>
+              <w:jc w:val="both"/>
+              <w:rPr>
+                <w:rFonts w:ascii="Arial" w:hAnsi="Arial"/>
+                <w:sz w:val="24"/>
+                <w:lang w:val="es-MX"/>
+              </w:rPr>
+            </w:pPr>
+            <w:r>
+              <w:rPr>
+                <w:rFonts w:ascii="Arial" w:hAnsi="Arial"/>
+                <w:sz w:val="24"/>
+                <w:lang w:val="es-MX"/>
+              </w:rPr>
+              <w:t>S</w:t>
+            </w:r>
+          </w:p>
+        </w:tc>
+        <w:tc>
+          <w:tcPr>
+            <w:tcW w:w="8080" w:type="dxa"/>
+          </w:tcPr>
+          <w:p>
+            <w:pPr>
+              <w:pStyle w:val="Prrafodelista"/>
+              <w:numPr>
+                <w:ilvl w:val="0"/>
+                <w:numId w:val="7"/>
+              </w:numPr>
+              <w:jc w:val="both"/>
+              <w:rPr>
+                <w:rFonts w:ascii="Arial" w:hAnsi="Arial"/>
+                <w:sz w:val="24"/>
+                <w:lang w:val="es-MX"/>
+              </w:rPr>
+            </w:pPr>
+            <w:r>
+              <w:rPr>
+                <w:rFonts w:ascii="Arial" w:hAnsi="Arial"/>
+                <w:sz w:val="24"/>
+                <w:lang w:val="es-MX"/>
+              </w:rPr>
+              <w:t xml:space="preserve">El sistema muestra un mensaje que indica si los datos se registraron correctamente o si hubo algún fallo. </w:t>
+            </w:r>
+          </w:p>
+        </w:tc>
+      </w:tr>
+      <w:tr>
+        <w:tc>
+          <w:tcPr>
+            <w:tcW w:w="637" w:type="dxa"/>
+          </w:tcPr>
+          <w:p>
+            <w:pPr>
+              <w:jc w:val="both"/>
+              <w:rPr>
+                <w:rFonts w:ascii="Arial" w:hAnsi="Arial"/>
+                <w:sz w:val="24"/>
+                <w:lang w:val="es-MX"/>
+              </w:rPr>
+            </w:pPr>
           </w:p>
         </w:tc>
         <w:tc>
@@ -1049,6 +1240,7 @@
           <w:sz w:val="24"/>
           <w:lang w:val="es-MX"/>
         </w:rPr>
+        <w:lastRenderedPageBreak/>
         <w:t>[Para cada flujo alternativo de interacciones, enumere las acciones del actor y las reacciones del sistema en orden cronológico en forma descendente]</w:t>
       </w:r>
     </w:p>
@@ -1135,19 +1327,11 @@
               <w:jc w:val="both"/>
               <w:rPr>
                 <w:rFonts w:ascii="Arial" w:hAnsi="Arial"/>
-                <w:sz w:val="24"/>
-                <w:lang w:val="es-MX"/>
-              </w:rPr>
-            </w:pPr>
-            <w:r>
-              <w:rPr>
-                <w:rFonts w:ascii="Arial" w:hAnsi="Arial"/>
-                <w:sz w:val="24"/>
-                <w:lang w:val="es-MX"/>
-              </w:rPr>
-              <w:lastRenderedPageBreak/>
-              <w:t>A/S</w:t>
-            </w:r>
+                <w:b/>
+                <w:sz w:val="24"/>
+                <w:lang w:val="es-MX"/>
+              </w:rPr>
+            </w:pPr>
           </w:p>
         </w:tc>
         <w:tc>
@@ -1159,10 +1343,20 @@
               <w:jc w:val="both"/>
               <w:rPr>
                 <w:rFonts w:ascii="Arial" w:hAnsi="Arial"/>
-                <w:sz w:val="24"/>
-                <w:lang w:val="es-MX"/>
-              </w:rPr>
-            </w:pPr>
+                <w:b/>
+                <w:sz w:val="24"/>
+                <w:lang w:val="es-MX"/>
+              </w:rPr>
+            </w:pPr>
+            <w:r>
+              <w:rPr>
+                <w:rFonts w:ascii="Arial" w:hAnsi="Arial"/>
+                <w:b/>
+                <w:sz w:val="24"/>
+                <w:lang w:val="es-MX"/>
+              </w:rPr>
+              <w:t>1.a El sistema no carga e formulario</w:t>
+            </w:r>
           </w:p>
         </w:tc>
       </w:tr>
@@ -1177,17 +1371,127 @@
               <w:rPr>
                 <w:rFonts w:ascii="Arial" w:hAnsi="Arial"/>
                 <w:sz w:val="24"/>
-                <w:lang w:val="es-MX"/>
-              </w:rPr>
-            </w:pPr>
-            <w:r>
-              <w:rPr>
-                <w:rFonts w:ascii="Arial" w:hAnsi="Arial"/>
-                <w:sz w:val="24"/>
-                <w:lang w:val="es-MX"/>
-              </w:rPr>
-              <w:t>A/S</w:t>
-            </w:r>
+              </w:rPr>
+            </w:pPr>
+          </w:p>
+        </w:tc>
+        <w:tc>
+          <w:tcPr>
+            <w:tcW w:w="8080" w:type="dxa"/>
+          </w:tcPr>
+          <w:p>
+            <w:pPr>
+              <w:jc w:val="both"/>
+              <w:rPr>
+                <w:rFonts w:ascii="Arial" w:hAnsi="Arial"/>
+                <w:sz w:val="24"/>
+                <w:lang w:val="es-MX"/>
+              </w:rPr>
+            </w:pPr>
+            <w:r>
+              <w:rPr>
+                <w:rFonts w:ascii="Arial" w:hAnsi="Arial"/>
+                <w:sz w:val="24"/>
+                <w:lang w:val="es-MX"/>
+              </w:rPr>
+              <w:t>Se recarga la página.</w:t>
+            </w:r>
+          </w:p>
+        </w:tc>
+      </w:tr>
+      <w:tr>
+        <w:tc>
+          <w:tcPr>
+            <w:tcW w:w="637" w:type="dxa"/>
+          </w:tcPr>
+          <w:p>
+            <w:pPr>
+              <w:jc w:val="both"/>
+              <w:rPr>
+                <w:rFonts w:ascii="Arial" w:hAnsi="Arial"/>
+                <w:sz w:val="24"/>
+              </w:rPr>
+            </w:pPr>
+          </w:p>
+        </w:tc>
+        <w:tc>
+          <w:tcPr>
+            <w:tcW w:w="8080" w:type="dxa"/>
+          </w:tcPr>
+          <w:p>
+            <w:pPr>
+              <w:jc w:val="both"/>
+              <w:rPr>
+                <w:rFonts w:ascii="Arial" w:hAnsi="Arial"/>
+                <w:b/>
+                <w:sz w:val="24"/>
+                <w:lang w:val="es-MX"/>
+              </w:rPr>
+            </w:pPr>
+            <w:r>
+              <w:rPr>
+                <w:rFonts w:ascii="Arial" w:hAnsi="Arial"/>
+                <w:b/>
+                <w:sz w:val="24"/>
+                <w:lang w:val="es-MX"/>
+              </w:rPr>
+              <w:t xml:space="preserve">5.a No se guardan los datos </w:t>
+            </w:r>
+          </w:p>
+        </w:tc>
+      </w:tr>
+      <w:tr>
+        <w:tc>
+          <w:tcPr>
+            <w:tcW w:w="637" w:type="dxa"/>
+          </w:tcPr>
+          <w:p>
+            <w:pPr>
+              <w:jc w:val="both"/>
+              <w:rPr>
+                <w:rFonts w:ascii="Arial" w:hAnsi="Arial"/>
+                <w:sz w:val="24"/>
+              </w:rPr>
+            </w:pPr>
+          </w:p>
+        </w:tc>
+        <w:tc>
+          <w:tcPr>
+            <w:tcW w:w="8080" w:type="dxa"/>
+          </w:tcPr>
+          <w:p>
+            <w:pPr>
+              <w:jc w:val="both"/>
+              <w:rPr>
+                <w:rFonts w:ascii="Arial" w:hAnsi="Arial"/>
+                <w:sz w:val="24"/>
+                <w:lang w:val="es-MX"/>
+              </w:rPr>
+            </w:pPr>
+            <w:r>
+              <w:rPr>
+                <w:rFonts w:ascii="Arial" w:hAnsi="Arial"/>
+                <w:sz w:val="24"/>
+                <w:lang w:val="es-MX"/>
+              </w:rPr>
+              <w:t>Se revisan las alertas de validaciones de campos</w:t>
+            </w:r>
+          </w:p>
+        </w:tc>
+      </w:tr>
+      <w:tr>
+        <w:tc>
+          <w:tcPr>
+            <w:tcW w:w="637" w:type="dxa"/>
+          </w:tcPr>
+          <w:p>
+            <w:pPr>
+              <w:jc w:val="both"/>
+              <w:rPr>
+                <w:rFonts w:ascii="Arial" w:hAnsi="Arial"/>
+                <w:sz w:val="24"/>
+              </w:rPr>
+            </w:pPr>
           </w:p>
         </w:tc>
         <w:tc>
@@ -1402,14 +1706,6 @@
                 <w:lang w:val="es-MX"/>
               </w:rPr>
             </w:pPr>
-            <w:r>
-              <w:rPr>
-                <w:rFonts w:ascii="Arial" w:hAnsi="Arial"/>
-                <w:sz w:val="24"/>
-                <w:lang w:val="es-MX"/>
-              </w:rPr>
-              <w:t>A/S</w:t>
-            </w:r>
           </w:p>
         </w:tc>
         <w:tc>
@@ -1421,10 +1717,20 @@
               <w:jc w:val="both"/>
               <w:rPr>
                 <w:rFonts w:ascii="Arial" w:hAnsi="Arial"/>
-                <w:sz w:val="24"/>
-                <w:lang w:val="es-MX"/>
-              </w:rPr>
-            </w:pPr>
+                <w:b/>
+                <w:sz w:val="24"/>
+                <w:lang w:val="es-MX"/>
+              </w:rPr>
+            </w:pPr>
+            <w:r>
+              <w:rPr>
+                <w:rFonts w:ascii="Arial" w:hAnsi="Arial"/>
+                <w:b/>
+                <w:sz w:val="24"/>
+                <w:lang w:val="es-MX"/>
+              </w:rPr>
+              <w:t>Fallos por factores externos (desastres naturales, electricidad, conectividad, otros)</w:t>
+            </w:r>
           </w:p>
         </w:tc>
       </w:tr>
@@ -1448,7 +1754,7 @@
                 <w:sz w:val="24"/>
                 <w:lang w:val="es-MX"/>
               </w:rPr>
-              <w:t>A/S</w:t>
+              <w:t>A</w:t>
             </w:r>
           </w:p>
         </w:tc>
@@ -1458,13 +1764,728 @@
           </w:tcPr>
           <w:p>
             <w:pPr>
-              <w:jc w:val="both"/>
-              <w:rPr>
-                <w:rFonts w:ascii="Arial" w:hAnsi="Arial"/>
-                <w:sz w:val="24"/>
-                <w:lang w:val="es-MX"/>
-              </w:rPr>
-            </w:pPr>
+              <w:pStyle w:val="Prrafodelista"/>
+              <w:numPr>
+                <w:ilvl w:val="0"/>
+                <w:numId w:val="12"/>
+              </w:numPr>
+              <w:jc w:val="both"/>
+              <w:rPr>
+                <w:rFonts w:ascii="Arial" w:hAnsi="Arial"/>
+                <w:sz w:val="24"/>
+                <w:lang w:val="es-MX"/>
+              </w:rPr>
+            </w:pPr>
+            <w:r>
+              <w:rPr>
+                <w:rFonts w:ascii="Arial" w:hAnsi="Arial"/>
+                <w:sz w:val="24"/>
+                <w:lang w:val="es-MX"/>
+              </w:rPr>
+              <w:t>El usuario reiniciará el equipo.</w:t>
+            </w:r>
+          </w:p>
+        </w:tc>
+      </w:tr>
+      <w:tr>
+        <w:tc>
+          <w:tcPr>
+            <w:tcW w:w="637" w:type="dxa"/>
+          </w:tcPr>
+          <w:p>
+            <w:pPr>
+              <w:jc w:val="both"/>
+              <w:rPr>
+                <w:rFonts w:ascii="Arial" w:hAnsi="Arial"/>
+                <w:sz w:val="24"/>
+                <w:lang w:val="es-MX"/>
+              </w:rPr>
+            </w:pPr>
+            <w:r>
+              <w:rPr>
+                <w:rFonts w:ascii="Arial" w:hAnsi="Arial"/>
+                <w:sz w:val="24"/>
+                <w:lang w:val="es-MX"/>
+              </w:rPr>
+              <w:t>S</w:t>
+            </w:r>
+          </w:p>
+        </w:tc>
+        <w:tc>
+          <w:tcPr>
+            <w:tcW w:w="8080" w:type="dxa"/>
+          </w:tcPr>
+          <w:p>
+            <w:pPr>
+              <w:pStyle w:val="Prrafodelista"/>
+              <w:numPr>
+                <w:ilvl w:val="0"/>
+                <w:numId w:val="12"/>
+              </w:numPr>
+              <w:jc w:val="both"/>
+              <w:rPr>
+                <w:rFonts w:ascii="Arial" w:hAnsi="Arial"/>
+                <w:sz w:val="24"/>
+                <w:lang w:val="es-MX"/>
+              </w:rPr>
+            </w:pPr>
+            <w:r>
+              <w:rPr>
+                <w:rFonts w:ascii="Arial" w:hAnsi="Arial"/>
+                <w:sz w:val="24"/>
+                <w:lang w:val="es-MX"/>
+              </w:rPr>
+              <w:t>El sistema intentará recuperar la transacción antes del fallo.</w:t>
+            </w:r>
+          </w:p>
+        </w:tc>
+      </w:tr>
+      <w:tr>
+        <w:tc>
+          <w:tcPr>
+            <w:tcW w:w="637" w:type="dxa"/>
+          </w:tcPr>
+          <w:p>
+            <w:pPr>
+              <w:jc w:val="both"/>
+              <w:rPr>
+                <w:rFonts w:ascii="Arial" w:hAnsi="Arial"/>
+                <w:sz w:val="24"/>
+                <w:lang w:val="es-MX"/>
+              </w:rPr>
+            </w:pPr>
+            <w:r>
+              <w:rPr>
+                <w:rFonts w:ascii="Arial" w:hAnsi="Arial"/>
+                <w:sz w:val="24"/>
+                <w:lang w:val="es-MX"/>
+              </w:rPr>
+              <w:t>S</w:t>
+            </w:r>
+          </w:p>
+        </w:tc>
+        <w:tc>
+          <w:tcPr>
+            <w:tcW w:w="8080" w:type="dxa"/>
+          </w:tcPr>
+          <w:p>
+            <w:pPr>
+              <w:pStyle w:val="Prrafodelista"/>
+              <w:numPr>
+                <w:ilvl w:val="0"/>
+                <w:numId w:val="12"/>
+              </w:numPr>
+              <w:jc w:val="both"/>
+              <w:rPr>
+                <w:rFonts w:ascii="Arial" w:hAnsi="Arial"/>
+                <w:sz w:val="24"/>
+                <w:lang w:val="es-MX"/>
+              </w:rPr>
+            </w:pPr>
+            <w:r>
+              <w:rPr>
+                <w:rFonts w:ascii="Arial" w:hAnsi="Arial"/>
+                <w:sz w:val="24"/>
+                <w:lang w:val="es-MX"/>
+              </w:rPr>
+              <w:t>El sistema se reestablecerá al último estado consistente</w:t>
+            </w:r>
+          </w:p>
+        </w:tc>
+      </w:tr>
+      <w:tr>
+        <w:tc>
+          <w:tcPr>
+            <w:tcW w:w="637" w:type="dxa"/>
+          </w:tcPr>
+          <w:p>
+            <w:pPr>
+              <w:jc w:val="both"/>
+              <w:rPr>
+                <w:rFonts w:ascii="Arial" w:hAnsi="Arial"/>
+                <w:sz w:val="24"/>
+                <w:lang w:val="es-MX"/>
+              </w:rPr>
+            </w:pPr>
+          </w:p>
+        </w:tc>
+        <w:tc>
+          <w:tcPr>
+            <w:tcW w:w="8080" w:type="dxa"/>
+          </w:tcPr>
+          <w:p>
+            <w:pPr>
+              <w:jc w:val="both"/>
+              <w:rPr>
+                <w:rFonts w:ascii="Arial" w:hAnsi="Arial"/>
+                <w:b/>
+                <w:sz w:val="24"/>
+                <w:lang w:val="es-MX"/>
+              </w:rPr>
+            </w:pPr>
+            <w:r>
+              <w:rPr>
+                <w:rFonts w:ascii="Arial" w:hAnsi="Arial"/>
+                <w:b/>
+                <w:sz w:val="24"/>
+                <w:lang w:val="es-MX"/>
+              </w:rPr>
+              <w:t>Caída de la base de datos.</w:t>
+            </w:r>
+          </w:p>
+        </w:tc>
+      </w:tr>
+      <w:tr>
+        <w:tc>
+          <w:tcPr>
+            <w:tcW w:w="637" w:type="dxa"/>
+          </w:tcPr>
+          <w:p>
+            <w:pPr>
+              <w:jc w:val="both"/>
+              <w:rPr>
+                <w:rFonts w:ascii="Arial" w:hAnsi="Arial"/>
+                <w:sz w:val="24"/>
+                <w:lang w:val="es-MX"/>
+              </w:rPr>
+            </w:pPr>
+            <w:r>
+              <w:rPr>
+                <w:rFonts w:ascii="Arial" w:hAnsi="Arial"/>
+                <w:sz w:val="24"/>
+                <w:lang w:val="es-MX"/>
+              </w:rPr>
+              <w:t>A</w:t>
+            </w:r>
+          </w:p>
+        </w:tc>
+        <w:tc>
+          <w:tcPr>
+            <w:tcW w:w="8080" w:type="dxa"/>
+          </w:tcPr>
+          <w:p>
+            <w:pPr>
+              <w:pStyle w:val="Prrafodelista"/>
+              <w:numPr>
+                <w:ilvl w:val="0"/>
+                <w:numId w:val="8"/>
+              </w:numPr>
+              <w:jc w:val="both"/>
+              <w:rPr>
+                <w:rFonts w:ascii="Arial" w:hAnsi="Arial"/>
+                <w:sz w:val="24"/>
+                <w:lang w:val="es-MX"/>
+              </w:rPr>
+            </w:pPr>
+            <w:r>
+              <w:rPr>
+                <w:rFonts w:ascii="Arial" w:hAnsi="Arial"/>
+                <w:sz w:val="24"/>
+                <w:lang w:val="es-MX"/>
+              </w:rPr>
+              <w:t>El usuario deber</w:t>
+            </w:r>
+            <w:r>
+              <w:rPr>
+                <w:rFonts w:ascii="Arial" w:hAnsi="Arial"/>
+                <w:sz w:val="24"/>
+                <w:lang w:val="es-419"/>
+              </w:rPr>
+              <w:t>á</w:t>
+            </w:r>
+            <w:r>
+              <w:rPr>
+                <w:rFonts w:ascii="Arial" w:hAnsi="Arial"/>
+                <w:sz w:val="24"/>
+                <w:lang w:val="es-MX"/>
+              </w:rPr>
+              <w:t xml:space="preserve"> esperar a que se restablezca el servicio o llamar a soporte técnico.</w:t>
+            </w:r>
+          </w:p>
+        </w:tc>
+      </w:tr>
+      <w:tr>
+        <w:tc>
+          <w:tcPr>
+            <w:tcW w:w="637" w:type="dxa"/>
+          </w:tcPr>
+          <w:p>
+            <w:pPr>
+              <w:jc w:val="both"/>
+              <w:rPr>
+                <w:rFonts w:ascii="Arial" w:hAnsi="Arial"/>
+                <w:sz w:val="24"/>
+                <w:lang w:val="es-MX"/>
+              </w:rPr>
+            </w:pPr>
+          </w:p>
+        </w:tc>
+        <w:tc>
+          <w:tcPr>
+            <w:tcW w:w="8080" w:type="dxa"/>
+          </w:tcPr>
+          <w:p>
+            <w:pPr>
+              <w:jc w:val="both"/>
+              <w:rPr>
+                <w:rFonts w:ascii="Arial" w:hAnsi="Arial"/>
+                <w:sz w:val="24"/>
+                <w:lang w:val="es-MX"/>
+              </w:rPr>
+            </w:pPr>
+          </w:p>
+        </w:tc>
+      </w:tr>
+      <w:tr>
+        <w:tc>
+          <w:tcPr>
+            <w:tcW w:w="637" w:type="dxa"/>
+          </w:tcPr>
+          <w:p>
+            <w:pPr>
+              <w:jc w:val="both"/>
+              <w:rPr>
+                <w:rFonts w:ascii="Arial" w:hAnsi="Arial"/>
+                <w:sz w:val="24"/>
+                <w:lang w:val="es-MX"/>
+              </w:rPr>
+            </w:pPr>
+          </w:p>
+        </w:tc>
+        <w:tc>
+          <w:tcPr>
+            <w:tcW w:w="8080" w:type="dxa"/>
+          </w:tcPr>
+          <w:p>
+            <w:pPr>
+              <w:jc w:val="both"/>
+              <w:rPr>
+                <w:rFonts w:ascii="Arial" w:hAnsi="Arial"/>
+                <w:sz w:val="24"/>
+                <w:lang w:val="es-MX"/>
+              </w:rPr>
+            </w:pPr>
+            <w:r>
+              <w:rPr>
+                <w:rFonts w:ascii="Arial" w:hAnsi="Arial"/>
+                <w:b/>
+                <w:sz w:val="24"/>
+                <w:lang w:val="es-MX"/>
+              </w:rPr>
+              <w:t>Daño del ordenador</w:t>
+            </w:r>
+            <w:r>
+              <w:rPr>
+                <w:rFonts w:ascii="Arial" w:hAnsi="Arial"/>
+                <w:sz w:val="24"/>
+                <w:lang w:val="es-MX"/>
+              </w:rPr>
+              <w:t>.</w:t>
+            </w:r>
+          </w:p>
+        </w:tc>
+      </w:tr>
+      <w:tr>
+        <w:tc>
+          <w:tcPr>
+            <w:tcW w:w="637" w:type="dxa"/>
+          </w:tcPr>
+          <w:p>
+            <w:pPr>
+              <w:jc w:val="both"/>
+              <w:rPr>
+                <w:rFonts w:ascii="Arial" w:hAnsi="Arial"/>
+                <w:sz w:val="24"/>
+                <w:lang w:val="es-MX"/>
+              </w:rPr>
+            </w:pPr>
+            <w:r>
+              <w:rPr>
+                <w:rFonts w:ascii="Arial" w:hAnsi="Arial"/>
+                <w:sz w:val="24"/>
+                <w:lang w:val="es-MX"/>
+              </w:rPr>
+              <w:t>A</w:t>
+            </w:r>
+          </w:p>
+        </w:tc>
+        <w:tc>
+          <w:tcPr>
+            <w:tcW w:w="8080" w:type="dxa"/>
+          </w:tcPr>
+          <w:p>
+            <w:pPr>
+              <w:pStyle w:val="Prrafodelista"/>
+              <w:numPr>
+                <w:ilvl w:val="0"/>
+                <w:numId w:val="9"/>
+              </w:numPr>
+              <w:jc w:val="both"/>
+              <w:rPr>
+                <w:rFonts w:ascii="Arial" w:hAnsi="Arial"/>
+                <w:sz w:val="24"/>
+                <w:lang w:val="es-MX"/>
+              </w:rPr>
+            </w:pPr>
+            <w:r>
+              <w:rPr>
+                <w:rFonts w:ascii="Arial" w:hAnsi="Arial"/>
+                <w:sz w:val="24"/>
+                <w:lang w:val="es-419"/>
+              </w:rPr>
+              <w:t xml:space="preserve">El usuario solicitará al técnico la </w:t>
+            </w:r>
+            <w:r>
+              <w:rPr>
+                <w:rFonts w:ascii="Arial" w:hAnsi="Arial"/>
+                <w:sz w:val="24"/>
+                <w:lang w:val="es-419"/>
+              </w:rPr>
+              <w:t>reparación</w:t>
+            </w:r>
+            <w:r>
+              <w:rPr>
+                <w:rFonts w:ascii="Arial" w:hAnsi="Arial"/>
+                <w:sz w:val="24"/>
+                <w:lang w:val="es-MX"/>
+              </w:rPr>
+              <w:t xml:space="preserve"> </w:t>
+            </w:r>
+            <w:r>
+              <w:rPr>
+                <w:rFonts w:ascii="Arial" w:hAnsi="Arial"/>
+                <w:sz w:val="24"/>
+                <w:lang w:val="es-419"/>
+              </w:rPr>
+              <w:t>d</w:t>
+            </w:r>
+            <w:r>
+              <w:rPr>
+                <w:rFonts w:ascii="Arial" w:hAnsi="Arial"/>
+                <w:sz w:val="24"/>
+                <w:lang w:val="es-MX"/>
+              </w:rPr>
+              <w:t>el ordenador.</w:t>
+            </w:r>
+          </w:p>
+        </w:tc>
+      </w:tr>
+      <w:tr>
+        <w:tc>
+          <w:tcPr>
+            <w:tcW w:w="637" w:type="dxa"/>
+          </w:tcPr>
+          <w:p>
+            <w:pPr>
+              <w:jc w:val="both"/>
+              <w:rPr>
+                <w:rFonts w:ascii="Arial" w:hAnsi="Arial"/>
+                <w:sz w:val="24"/>
+                <w:lang w:val="es-MX"/>
+              </w:rPr>
+            </w:pPr>
+          </w:p>
+        </w:tc>
+        <w:tc>
+          <w:tcPr>
+            <w:tcW w:w="8080" w:type="dxa"/>
+          </w:tcPr>
+          <w:p>
+            <w:pPr>
+              <w:jc w:val="both"/>
+              <w:rPr>
+                <w:rFonts w:ascii="Arial" w:hAnsi="Arial"/>
+                <w:sz w:val="24"/>
+                <w:lang w:val="es-MX"/>
+              </w:rPr>
+            </w:pPr>
+          </w:p>
+        </w:tc>
+      </w:tr>
+      <w:tr>
+        <w:tc>
+          <w:tcPr>
+            <w:tcW w:w="637" w:type="dxa"/>
+          </w:tcPr>
+          <w:p>
+            <w:pPr>
+              <w:jc w:val="both"/>
+              <w:rPr>
+                <w:rFonts w:ascii="Arial" w:hAnsi="Arial"/>
+                <w:sz w:val="24"/>
+                <w:lang w:val="es-MX"/>
+              </w:rPr>
+            </w:pPr>
+          </w:p>
+        </w:tc>
+        <w:tc>
+          <w:tcPr>
+            <w:tcW w:w="8080" w:type="dxa"/>
+          </w:tcPr>
+          <w:p>
+            <w:pPr>
+              <w:jc w:val="both"/>
+              <w:rPr>
+                <w:rFonts w:ascii="Arial" w:hAnsi="Arial"/>
+                <w:b/>
+                <w:sz w:val="24"/>
+                <w:lang w:val="es-419"/>
+              </w:rPr>
+            </w:pPr>
+            <w:r>
+              <w:rPr>
+                <w:rFonts w:ascii="Arial" w:hAnsi="Arial"/>
+                <w:b/>
+                <w:sz w:val="24"/>
+                <w:lang w:val="es-MX"/>
+              </w:rPr>
+              <w:t xml:space="preserve">La aplicación </w:t>
+            </w:r>
+            <w:r>
+              <w:rPr>
+                <w:rFonts w:ascii="Arial" w:hAnsi="Arial"/>
+                <w:b/>
+                <w:sz w:val="24"/>
+                <w:lang w:val="es-419"/>
+              </w:rPr>
+              <w:t>no responde</w:t>
+            </w:r>
+          </w:p>
+        </w:tc>
+      </w:tr>
+      <w:tr>
+        <w:tc>
+          <w:tcPr>
+            <w:tcW w:w="637" w:type="dxa"/>
+          </w:tcPr>
+          <w:p>
+            <w:pPr>
+              <w:jc w:val="both"/>
+              <w:rPr>
+                <w:rFonts w:ascii="Arial" w:hAnsi="Arial"/>
+                <w:sz w:val="24"/>
+                <w:lang w:val="es-MX"/>
+              </w:rPr>
+            </w:pPr>
+            <w:r>
+              <w:rPr>
+                <w:rFonts w:ascii="Arial" w:hAnsi="Arial"/>
+                <w:sz w:val="24"/>
+                <w:lang w:val="es-MX"/>
+              </w:rPr>
+              <w:t>A</w:t>
+            </w:r>
+          </w:p>
+        </w:tc>
+        <w:tc>
+          <w:tcPr>
+            <w:tcW w:w="8080" w:type="dxa"/>
+          </w:tcPr>
+          <w:p>
+            <w:pPr>
+              <w:pStyle w:val="Prrafodelista"/>
+              <w:numPr>
+                <w:ilvl w:val="0"/>
+                <w:numId w:val="10"/>
+              </w:numPr>
+              <w:jc w:val="both"/>
+              <w:rPr>
+                <w:rFonts w:ascii="Arial" w:hAnsi="Arial"/>
+                <w:sz w:val="24"/>
+                <w:lang w:val="es-MX"/>
+              </w:rPr>
+            </w:pPr>
+            <w:r>
+              <w:rPr>
+                <w:rFonts w:ascii="Arial" w:hAnsi="Arial"/>
+                <w:sz w:val="24"/>
+                <w:lang w:val="es-419"/>
+              </w:rPr>
+              <w:t>El usuario reiniciará la aplicación</w:t>
+            </w:r>
+          </w:p>
+        </w:tc>
+      </w:tr>
+      <w:tr>
+        <w:tc>
+          <w:tcPr>
+            <w:tcW w:w="637" w:type="dxa"/>
+          </w:tcPr>
+          <w:p>
+            <w:pPr>
+              <w:jc w:val="both"/>
+              <w:rPr>
+                <w:rFonts w:ascii="Arial" w:hAnsi="Arial"/>
+                <w:sz w:val="24"/>
+                <w:lang w:val="es-MX"/>
+              </w:rPr>
+            </w:pPr>
+            <w:r>
+              <w:rPr>
+                <w:rFonts w:ascii="Arial" w:hAnsi="Arial"/>
+                <w:sz w:val="24"/>
+                <w:lang w:val="es-MX"/>
+              </w:rPr>
+              <w:t>A</w:t>
+            </w:r>
+            <w:bookmarkStart w:id="0" w:name="_GoBack"/>
+            <w:bookmarkEnd w:id="0"/>
+          </w:p>
+        </w:tc>
+        <w:tc>
+          <w:tcPr>
+            <w:tcW w:w="8080" w:type="dxa"/>
+          </w:tcPr>
+          <w:p>
+            <w:pPr>
+              <w:pStyle w:val="Prrafodelista"/>
+              <w:numPr>
+                <w:ilvl w:val="0"/>
+                <w:numId w:val="10"/>
+              </w:numPr>
+              <w:jc w:val="both"/>
+              <w:rPr>
+                <w:rFonts w:ascii="Arial" w:hAnsi="Arial"/>
+                <w:sz w:val="24"/>
+                <w:lang w:val="es-419"/>
+              </w:rPr>
+            </w:pPr>
+            <w:r>
+              <w:rPr>
+                <w:rFonts w:ascii="Arial" w:hAnsi="Arial"/>
+                <w:sz w:val="24"/>
+                <w:lang w:val="es-419"/>
+              </w:rPr>
+              <w:t>El usuario realizará nuevamente el proceso.</w:t>
+            </w:r>
+          </w:p>
+        </w:tc>
+      </w:tr>
+      <w:tr>
+        <w:tc>
+          <w:tcPr>
+            <w:tcW w:w="637" w:type="dxa"/>
+          </w:tcPr>
+          <w:p>
+            <w:pPr>
+              <w:jc w:val="both"/>
+              <w:rPr>
+                <w:rFonts w:ascii="Arial" w:hAnsi="Arial"/>
+                <w:sz w:val="24"/>
+                <w:lang w:val="es-MX"/>
+              </w:rPr>
+            </w:pPr>
+          </w:p>
+        </w:tc>
+        <w:tc>
+          <w:tcPr>
+            <w:tcW w:w="8080" w:type="dxa"/>
+          </w:tcPr>
+          <w:p>
+            <w:pPr>
+              <w:pStyle w:val="Prrafodelista"/>
+              <w:jc w:val="both"/>
+              <w:rPr>
+                <w:rFonts w:ascii="Arial" w:hAnsi="Arial"/>
+                <w:sz w:val="24"/>
+                <w:lang w:val="es-419"/>
+              </w:rPr>
+            </w:pPr>
+          </w:p>
+        </w:tc>
+      </w:tr>
+      <w:tr>
+        <w:tc>
+          <w:tcPr>
+            <w:tcW w:w="637" w:type="dxa"/>
+          </w:tcPr>
+          <w:p>
+            <w:pPr>
+              <w:jc w:val="both"/>
+              <w:rPr>
+                <w:rFonts w:ascii="Arial" w:hAnsi="Arial"/>
+                <w:sz w:val="24"/>
+                <w:lang w:val="es-MX"/>
+              </w:rPr>
+            </w:pPr>
+          </w:p>
+        </w:tc>
+        <w:tc>
+          <w:tcPr>
+            <w:tcW w:w="8080" w:type="dxa"/>
+          </w:tcPr>
+          <w:p>
+            <w:pPr>
+              <w:jc w:val="both"/>
+              <w:rPr>
+                <w:rFonts w:ascii="Arial" w:hAnsi="Arial"/>
+                <w:b/>
+                <w:sz w:val="24"/>
+                <w:lang w:val="es-419"/>
+              </w:rPr>
+            </w:pPr>
+            <w:r>
+              <w:rPr>
+                <w:rFonts w:ascii="Arial" w:hAnsi="Arial"/>
+                <w:b/>
+                <w:sz w:val="24"/>
+                <w:lang w:val="es-419"/>
+              </w:rPr>
+              <w:t>Perdida de la base de datos</w:t>
+            </w:r>
+          </w:p>
+        </w:tc>
+      </w:tr>
+      <w:tr>
+        <w:tc>
+          <w:tcPr>
+            <w:tcW w:w="637" w:type="dxa"/>
+          </w:tcPr>
+          <w:p>
+            <w:pPr>
+              <w:jc w:val="both"/>
+              <w:rPr>
+                <w:rFonts w:ascii="Arial" w:hAnsi="Arial"/>
+                <w:sz w:val="24"/>
+                <w:lang w:val="es-MX"/>
+              </w:rPr>
+            </w:pPr>
+          </w:p>
+        </w:tc>
+        <w:tc>
+          <w:tcPr>
+            <w:tcW w:w="8080" w:type="dxa"/>
+          </w:tcPr>
+          <w:p>
+            <w:pPr>
+              <w:pStyle w:val="Prrafodelista"/>
+              <w:numPr>
+                <w:ilvl w:val="0"/>
+                <w:numId w:val="11"/>
+              </w:numPr>
+              <w:jc w:val="both"/>
+              <w:rPr>
+                <w:rFonts w:ascii="Arial" w:hAnsi="Arial"/>
+                <w:sz w:val="24"/>
+                <w:lang w:val="es-419"/>
+              </w:rPr>
+            </w:pPr>
+            <w:r>
+              <w:rPr>
+                <w:rFonts w:ascii="Arial" w:hAnsi="Arial"/>
+                <w:sz w:val="24"/>
+                <w:lang w:val="es-MX"/>
+              </w:rPr>
+              <w:t xml:space="preserve">El usuario deberá llamar al soporte técnico para </w:t>
+            </w:r>
+            <w:r>
+              <w:rPr>
+                <w:rFonts w:ascii="Arial" w:hAnsi="Arial"/>
+                <w:sz w:val="24"/>
+                <w:lang w:val="es-419"/>
+              </w:rPr>
+              <w:t>que se restablezca la base de datos usando los respaldos del sistema.</w:t>
+            </w:r>
           </w:p>
         </w:tc>
       </w:tr>
@@ -1727,7 +2748,7 @@
         <w:noProof/>
         <w:lang w:val="es-MX"/>
       </w:rPr>
-      <w:t>14/10/a</w:t>
+      <w:t>15/11/a</w:t>
     </w:r>
     <w:r>
       <w:rPr>
@@ -1939,6 +2960,95 @@
     </w:lvl>
   </w:abstractNum>
   <w:abstractNum w:abstractNumId="1" w15:restartNumberingAfterBreak="0">
+    <w:nsid w:val="0ADD00A0"/>
+    <w:multiLevelType w:val="hybridMultilevel"/>
+    <w:tmpl w:val="D53274DA"/>
+    <w:lvl w:ilvl="0" w:tplc="6268B48C">
+      <w:start w:val="1"/>
+      <w:numFmt w:val="decimal"/>
+      <w:lvlText w:val="%1-"/>
+      <w:lvlJc w:val="left"/>
+      <w:pPr>
+        <w:ind w:left="720" w:hanging="360"/>
+      </w:pPr>
+      <w:rPr>
+        <w:rFonts w:hint="default"/>
+      </w:rPr>
+    </w:lvl>
+    <w:lvl w:ilvl="1" w:tplc="580A0019" w:tentative="1">
+      <w:start w:val="1"/>
+      <w:numFmt w:val="lowerLetter"/>
+      <w:lvlText w:val="%2."/>
+      <w:lvlJc w:val="left"/>
+      <w:pPr>
+        <w:ind w:left="1440" w:hanging="360"/>
+      </w:pPr>
+    </w:lvl>
+    <w:lvl w:ilvl="2" w:tplc="580A001B" w:tentative="1">
+      <w:start w:val="1"/>
+      <w:numFmt w:val="lowerRoman"/>
+      <w:lvlText w:val="%3."/>
+      <w:lvlJc w:val="right"/>
+      <w:pPr>
+        <w:ind w:left="2160" w:hanging="180"/>
+      </w:pPr>
+    </w:lvl>
+    <w:lvl w:ilvl="3" w:tplc="580A000F" w:tentative="1">
+      <w:start w:val="1"/>
+      <w:numFmt w:val="decimal"/>
+      <w:lvlText w:val="%4."/>
+      <w:lvlJc w:val="left"/>
+      <w:pPr>
+        <w:ind w:left="2880" w:hanging="360"/>
+      </w:pPr>
+    </w:lvl>
+    <w:lvl w:ilvl="4" w:tplc="580A0019" w:tentative="1">
+      <w:start w:val="1"/>
+      <w:numFmt w:val="lowerLetter"/>
+      <w:lvlText w:val="%5."/>
+      <w:lvlJc w:val="left"/>
+      <w:pPr>
+        <w:ind w:left="3600" w:hanging="360"/>
+      </w:pPr>
+    </w:lvl>
+    <w:lvl w:ilvl="5" w:tplc="580A001B" w:tentative="1">
+      <w:start w:val="1"/>
+      <w:numFmt w:val="lowerRoman"/>
+      <w:lvlText w:val="%6."/>
+      <w:lvlJc w:val="right"/>
+      <w:pPr>
+        <w:ind w:left="4320" w:hanging="180"/>
+      </w:pPr>
+    </w:lvl>
+    <w:lvl w:ilvl="6" w:tplc="580A000F" w:tentative="1">
+      <w:start w:val="1"/>
+      <w:numFmt w:val="decimal"/>
+      <w:lvlText w:val="%7."/>
+      <w:lvlJc w:val="left"/>
+      <w:pPr>
+        <w:ind w:left="5040" w:hanging="360"/>
+      </w:pPr>
+    </w:lvl>
+    <w:lvl w:ilvl="7" w:tplc="580A0019" w:tentative="1">
+      <w:start w:val="1"/>
+      <w:numFmt w:val="lowerLetter"/>
+      <w:lvlText w:val="%8."/>
+      <w:lvlJc w:val="left"/>
+      <w:pPr>
+        <w:ind w:left="5760" w:hanging="360"/>
+      </w:pPr>
+    </w:lvl>
+    <w:lvl w:ilvl="8" w:tplc="580A001B" w:tentative="1">
+      <w:start w:val="1"/>
+      <w:numFmt w:val="lowerRoman"/>
+      <w:lvlText w:val="%9."/>
+      <w:lvlJc w:val="right"/>
+      <w:pPr>
+        <w:ind w:left="6480" w:hanging="180"/>
+      </w:pPr>
+    </w:lvl>
+  </w:abstractNum>
+  <w:abstractNum w:abstractNumId="2" w15:restartNumberingAfterBreak="0">
     <w:nsid w:val="0B0E49CB"/>
     <w:multiLevelType w:val="multilevel"/>
     <w:tmpl w:val="2620E41E"/>
@@ -2078,7 +3188,274 @@
       </w:rPr>
     </w:lvl>
   </w:abstractNum>
-  <w:abstractNum w:abstractNumId="2" w15:restartNumberingAfterBreak="0">
+  <w:abstractNum w:abstractNumId="3" w15:restartNumberingAfterBreak="0">
+    <w:nsid w:val="0F421BE4"/>
+    <w:multiLevelType w:val="hybridMultilevel"/>
+    <w:tmpl w:val="9EEEA4C8"/>
+    <w:lvl w:ilvl="0" w:tplc="B4F82916">
+      <w:start w:val="1"/>
+      <w:numFmt w:val="decimal"/>
+      <w:lvlText w:val="%1-"/>
+      <w:lvlJc w:val="left"/>
+      <w:pPr>
+        <w:ind w:left="720" w:hanging="360"/>
+      </w:pPr>
+      <w:rPr>
+        <w:rFonts w:hint="default"/>
+      </w:rPr>
+    </w:lvl>
+    <w:lvl w:ilvl="1" w:tplc="580A0019" w:tentative="1">
+      <w:start w:val="1"/>
+      <w:numFmt w:val="lowerLetter"/>
+      <w:lvlText w:val="%2."/>
+      <w:lvlJc w:val="left"/>
+      <w:pPr>
+        <w:ind w:left="1440" w:hanging="360"/>
+      </w:pPr>
+    </w:lvl>
+    <w:lvl w:ilvl="2" w:tplc="580A001B" w:tentative="1">
+      <w:start w:val="1"/>
+      <w:numFmt w:val="lowerRoman"/>
+      <w:lvlText w:val="%3."/>
+      <w:lvlJc w:val="right"/>
+      <w:pPr>
+        <w:ind w:left="2160" w:hanging="180"/>
+      </w:pPr>
+    </w:lvl>
+    <w:lvl w:ilvl="3" w:tplc="580A000F" w:tentative="1">
+      <w:start w:val="1"/>
+      <w:numFmt w:val="decimal"/>
+      <w:lvlText w:val="%4."/>
+      <w:lvlJc w:val="left"/>
+      <w:pPr>
+        <w:ind w:left="2880" w:hanging="360"/>
+      </w:pPr>
+    </w:lvl>
+    <w:lvl w:ilvl="4" w:tplc="580A0019" w:tentative="1">
+      <w:start w:val="1"/>
+      <w:numFmt w:val="lowerLetter"/>
+      <w:lvlText w:val="%5."/>
+      <w:lvlJc w:val="left"/>
+      <w:pPr>
+        <w:ind w:left="3600" w:hanging="360"/>
+      </w:pPr>
+    </w:lvl>
+    <w:lvl w:ilvl="5" w:tplc="580A001B" w:tentative="1">
+      <w:start w:val="1"/>
+      <w:numFmt w:val="lowerRoman"/>
+      <w:lvlText w:val="%6."/>
+      <w:lvlJc w:val="right"/>
+      <w:pPr>
+        <w:ind w:left="4320" w:hanging="180"/>
+      </w:pPr>
+    </w:lvl>
+    <w:lvl w:ilvl="6" w:tplc="580A000F" w:tentative="1">
+      <w:start w:val="1"/>
+      <w:numFmt w:val="decimal"/>
+      <w:lvlText w:val="%7."/>
+      <w:lvlJc w:val="left"/>
+      <w:pPr>
+        <w:ind w:left="5040" w:hanging="360"/>
+      </w:pPr>
+    </w:lvl>
+    <w:lvl w:ilvl="7" w:tplc="580A0019" w:tentative="1">
+      <w:start w:val="1"/>
+      <w:numFmt w:val="lowerLetter"/>
+      <w:lvlText w:val="%8."/>
+      <w:lvlJc w:val="left"/>
+      <w:pPr>
+        <w:ind w:left="5760" w:hanging="360"/>
+      </w:pPr>
+    </w:lvl>
+    <w:lvl w:ilvl="8" w:tplc="580A001B" w:tentative="1">
+      <w:start w:val="1"/>
+      <w:numFmt w:val="lowerRoman"/>
+      <w:lvlText w:val="%9."/>
+      <w:lvlJc w:val="right"/>
+      <w:pPr>
+        <w:ind w:left="6480" w:hanging="180"/>
+      </w:pPr>
+    </w:lvl>
+  </w:abstractNum>
+  <w:abstractNum w:abstractNumId="4" w15:restartNumberingAfterBreak="0">
+    <w:nsid w:val="1A723FA0"/>
+    <w:multiLevelType w:val="hybridMultilevel"/>
+    <w:tmpl w:val="EB049870"/>
+    <w:lvl w:ilvl="0" w:tplc="D53C0AB4">
+      <w:start w:val="1"/>
+      <w:numFmt w:val="decimal"/>
+      <w:lvlText w:val="%1-"/>
+      <w:lvlJc w:val="left"/>
+      <w:pPr>
+        <w:ind w:left="720" w:hanging="360"/>
+      </w:pPr>
+      <w:rPr>
+        <w:rFonts w:hint="default"/>
+      </w:rPr>
+    </w:lvl>
+    <w:lvl w:ilvl="1" w:tplc="140A0019" w:tentative="1">
+      <w:start w:val="1"/>
+      <w:numFmt w:val="lowerLetter"/>
+      <w:lvlText w:val="%2."/>
+      <w:lvlJc w:val="left"/>
+      <w:pPr>
+        <w:ind w:left="1440" w:hanging="360"/>
+      </w:pPr>
+    </w:lvl>
+    <w:lvl w:ilvl="2" w:tplc="140A001B" w:tentative="1">
+      <w:start w:val="1"/>
+      <w:numFmt w:val="lowerRoman"/>
+      <w:lvlText w:val="%3."/>
+      <w:lvlJc w:val="right"/>
+      <w:pPr>
+        <w:ind w:left="2160" w:hanging="180"/>
+      </w:pPr>
+    </w:lvl>
+    <w:lvl w:ilvl="3" w:tplc="140A000F" w:tentative="1">
+      <w:start w:val="1"/>
+      <w:numFmt w:val="decimal"/>
+      <w:lvlText w:val="%4."/>
+      <w:lvlJc w:val="left"/>
+      <w:pPr>
+        <w:ind w:left="2880" w:hanging="360"/>
+      </w:pPr>
+    </w:lvl>
+    <w:lvl w:ilvl="4" w:tplc="140A0019" w:tentative="1">
+      <w:start w:val="1"/>
+      <w:numFmt w:val="lowerLetter"/>
+      <w:lvlText w:val="%5."/>
+      <w:lvlJc w:val="left"/>
+      <w:pPr>
+        <w:ind w:left="3600" w:hanging="360"/>
+      </w:pPr>
+    </w:lvl>
+    <w:lvl w:ilvl="5" w:tplc="140A001B" w:tentative="1">
+      <w:start w:val="1"/>
+      <w:numFmt w:val="lowerRoman"/>
+      <w:lvlText w:val="%6."/>
+      <w:lvlJc w:val="right"/>
+      <w:pPr>
+        <w:ind w:left="4320" w:hanging="180"/>
+      </w:pPr>
+    </w:lvl>
+    <w:lvl w:ilvl="6" w:tplc="140A000F" w:tentative="1">
+      <w:start w:val="1"/>
+      <w:numFmt w:val="decimal"/>
+      <w:lvlText w:val="%7."/>
+      <w:lvlJc w:val="left"/>
+      <w:pPr>
+        <w:ind w:left="5040" w:hanging="360"/>
+      </w:pPr>
+    </w:lvl>
+    <w:lvl w:ilvl="7" w:tplc="140A0019" w:tentative="1">
+      <w:start w:val="1"/>
+      <w:numFmt w:val="lowerLetter"/>
+      <w:lvlText w:val="%8."/>
+      <w:lvlJc w:val="left"/>
+      <w:pPr>
+        <w:ind w:left="5760" w:hanging="360"/>
+      </w:pPr>
+    </w:lvl>
+    <w:lvl w:ilvl="8" w:tplc="140A001B" w:tentative="1">
+      <w:start w:val="1"/>
+      <w:numFmt w:val="lowerRoman"/>
+      <w:lvlText w:val="%9."/>
+      <w:lvlJc w:val="right"/>
+      <w:pPr>
+        <w:ind w:left="6480" w:hanging="180"/>
+      </w:pPr>
+    </w:lvl>
+  </w:abstractNum>
+  <w:abstractNum w:abstractNumId="5" w15:restartNumberingAfterBreak="0">
+    <w:nsid w:val="2AAA08EE"/>
+    <w:multiLevelType w:val="hybridMultilevel"/>
+    <w:tmpl w:val="488E0374"/>
+    <w:lvl w:ilvl="0" w:tplc="01E86B06">
+      <w:start w:val="1"/>
+      <w:numFmt w:val="decimal"/>
+      <w:lvlText w:val="%1-"/>
+      <w:lvlJc w:val="left"/>
+      <w:pPr>
+        <w:ind w:left="720" w:hanging="360"/>
+      </w:pPr>
+      <w:rPr>
+        <w:rFonts w:hint="default"/>
+      </w:rPr>
+    </w:lvl>
+    <w:lvl w:ilvl="1" w:tplc="580A0019" w:tentative="1">
+      <w:start w:val="1"/>
+      <w:numFmt w:val="lowerLetter"/>
+      <w:lvlText w:val="%2."/>
+      <w:lvlJc w:val="left"/>
+      <w:pPr>
+        <w:ind w:left="1440" w:hanging="360"/>
+      </w:pPr>
+    </w:lvl>
+    <w:lvl w:ilvl="2" w:tplc="580A001B" w:tentative="1">
+      <w:start w:val="1"/>
+      <w:numFmt w:val="lowerRoman"/>
+      <w:lvlText w:val="%3."/>
+      <w:lvlJc w:val="right"/>
+      <w:pPr>
+        <w:ind w:left="2160" w:hanging="180"/>
+      </w:pPr>
+    </w:lvl>
+    <w:lvl w:ilvl="3" w:tplc="580A000F" w:tentative="1">
+      <w:start w:val="1"/>
+      <w:numFmt w:val="decimal"/>
+      <w:lvlText w:val="%4."/>
+      <w:lvlJc w:val="left"/>
+      <w:pPr>
+        <w:ind w:left="2880" w:hanging="360"/>
+      </w:pPr>
+    </w:lvl>
+    <w:lvl w:ilvl="4" w:tplc="580A0019" w:tentative="1">
+      <w:start w:val="1"/>
+      <w:numFmt w:val="lowerLetter"/>
+      <w:lvlText w:val="%5."/>
+      <w:lvlJc w:val="left"/>
+      <w:pPr>
+        <w:ind w:left="3600" w:hanging="360"/>
+      </w:pPr>
+    </w:lvl>
+    <w:lvl w:ilvl="5" w:tplc="580A001B" w:tentative="1">
+      <w:start w:val="1"/>
+      <w:numFmt w:val="lowerRoman"/>
+      <w:lvlText w:val="%6."/>
+      <w:lvlJc w:val="right"/>
+      <w:pPr>
+        <w:ind w:left="4320" w:hanging="180"/>
+      </w:pPr>
+    </w:lvl>
+    <w:lvl w:ilvl="6" w:tplc="580A000F" w:tentative="1">
+      <w:start w:val="1"/>
+      <w:numFmt w:val="decimal"/>
+      <w:lvlText w:val="%7."/>
+      <w:lvlJc w:val="left"/>
+      <w:pPr>
+        <w:ind w:left="5040" w:hanging="360"/>
+      </w:pPr>
+    </w:lvl>
+    <w:lvl w:ilvl="7" w:tplc="580A0019" w:tentative="1">
+      <w:start w:val="1"/>
+      <w:numFmt w:val="lowerLetter"/>
+      <w:lvlText w:val="%8."/>
+      <w:lvlJc w:val="left"/>
+      <w:pPr>
+        <w:ind w:left="5760" w:hanging="360"/>
+      </w:pPr>
+    </w:lvl>
+    <w:lvl w:ilvl="8" w:tplc="580A001B" w:tentative="1">
+      <w:start w:val="1"/>
+      <w:numFmt w:val="lowerRoman"/>
+      <w:lvlText w:val="%9."/>
+      <w:lvlJc w:val="right"/>
+      <w:pPr>
+        <w:ind w:left="6480" w:hanging="180"/>
+      </w:pPr>
+    </w:lvl>
+  </w:abstractNum>
+  <w:abstractNum w:abstractNumId="6" w15:restartNumberingAfterBreak="0">
     <w:nsid w:val="37BA1E05"/>
     <w:multiLevelType w:val="hybridMultilevel"/>
     <w:tmpl w:val="17D24F86"/>
@@ -2167,7 +3544,7 @@
       </w:pPr>
     </w:lvl>
   </w:abstractNum>
-  <w:abstractNum w:abstractNumId="3" w15:restartNumberingAfterBreak="0">
+  <w:abstractNum w:abstractNumId="7" w15:restartNumberingAfterBreak="0">
     <w:nsid w:val="63882C11"/>
     <w:multiLevelType w:val="hybridMultilevel"/>
     <w:tmpl w:val="7DAEE1FA"/>
@@ -2284,7 +3661,7 @@
       </w:pPr>
     </w:lvl>
   </w:abstractNum>
-  <w:abstractNum w:abstractNumId="4" w15:restartNumberingAfterBreak="0">
+  <w:abstractNum w:abstractNumId="8" w15:restartNumberingAfterBreak="0">
     <w:nsid w:val="674C0F69"/>
     <w:multiLevelType w:val="hybridMultilevel"/>
     <w:tmpl w:val="DEC81B62"/>
@@ -2397,7 +3774,96 @@
       </w:pPr>
     </w:lvl>
   </w:abstractNum>
-  <w:abstractNum w:abstractNumId="5" w15:restartNumberingAfterBreak="0">
+  <w:abstractNum w:abstractNumId="9" w15:restartNumberingAfterBreak="0">
+    <w:nsid w:val="681533DF"/>
+    <w:multiLevelType w:val="hybridMultilevel"/>
+    <w:tmpl w:val="D5662850"/>
+    <w:lvl w:ilvl="0" w:tplc="3732DBE8">
+      <w:start w:val="1"/>
+      <w:numFmt w:val="decimal"/>
+      <w:lvlText w:val="%1-"/>
+      <w:lvlJc w:val="left"/>
+      <w:pPr>
+        <w:ind w:left="720" w:hanging="360"/>
+      </w:pPr>
+      <w:rPr>
+        <w:rFonts w:hint="default"/>
+      </w:rPr>
+    </w:lvl>
+    <w:lvl w:ilvl="1" w:tplc="580A0019" w:tentative="1">
+      <w:start w:val="1"/>
+      <w:numFmt w:val="lowerLetter"/>
+      <w:lvlText w:val="%2."/>
+      <w:lvlJc w:val="left"/>
+      <w:pPr>
+        <w:ind w:left="1440" w:hanging="360"/>
+      </w:pPr>
+    </w:lvl>
+    <w:lvl w:ilvl="2" w:tplc="580A001B" w:tentative="1">
+      <w:start w:val="1"/>
+      <w:numFmt w:val="lowerRoman"/>
+      <w:lvlText w:val="%3."/>
+      <w:lvlJc w:val="right"/>
+      <w:pPr>
+        <w:ind w:left="2160" w:hanging="180"/>
+      </w:pPr>
+    </w:lvl>
+    <w:lvl w:ilvl="3" w:tplc="580A000F" w:tentative="1">
+      <w:start w:val="1"/>
+      <w:numFmt w:val="decimal"/>
+      <w:lvlText w:val="%4."/>
+      <w:lvlJc w:val="left"/>
+      <w:pPr>
+        <w:ind w:left="2880" w:hanging="360"/>
+      </w:pPr>
+    </w:lvl>
+    <w:lvl w:ilvl="4" w:tplc="580A0019" w:tentative="1">
+      <w:start w:val="1"/>
+      <w:numFmt w:val="lowerLetter"/>
+      <w:lvlText w:val="%5."/>
+      <w:lvlJc w:val="left"/>
+      <w:pPr>
+        <w:ind w:left="3600" w:hanging="360"/>
+      </w:pPr>
+    </w:lvl>
+    <w:lvl w:ilvl="5" w:tplc="580A001B" w:tentative="1">
+      <w:start w:val="1"/>
+      <w:numFmt w:val="lowerRoman"/>
+      <w:lvlText w:val="%6."/>
+      <w:lvlJc w:val="right"/>
+      <w:pPr>
+        <w:ind w:left="4320" w:hanging="180"/>
+      </w:pPr>
+    </w:lvl>
+    <w:lvl w:ilvl="6" w:tplc="580A000F" w:tentative="1">
+      <w:start w:val="1"/>
+      <w:numFmt w:val="decimal"/>
+      <w:lvlText w:val="%7."/>
+      <w:lvlJc w:val="left"/>
+      <w:pPr>
+        <w:ind w:left="5040" w:hanging="360"/>
+      </w:pPr>
+    </w:lvl>
+    <w:lvl w:ilvl="7" w:tplc="580A0019" w:tentative="1">
+      <w:start w:val="1"/>
+      <w:numFmt w:val="lowerLetter"/>
+      <w:lvlText w:val="%8."/>
+      <w:lvlJc w:val="left"/>
+      <w:pPr>
+        <w:ind w:left="5760" w:hanging="360"/>
+      </w:pPr>
+    </w:lvl>
+    <w:lvl w:ilvl="8" w:tplc="580A001B" w:tentative="1">
+      <w:start w:val="1"/>
+      <w:numFmt w:val="lowerRoman"/>
+      <w:lvlText w:val="%9."/>
+      <w:lvlJc w:val="right"/>
+      <w:pPr>
+        <w:ind w:left="6480" w:hanging="180"/>
+      </w:pPr>
+    </w:lvl>
+  </w:abstractNum>
+  <w:abstractNum w:abstractNumId="10" w15:restartNumberingAfterBreak="0">
     <w:nsid w:val="760856EB"/>
     <w:multiLevelType w:val="hybridMultilevel"/>
     <w:tmpl w:val="95FECF66"/>
@@ -2510,7 +3976,7 @@
       </w:pPr>
     </w:lvl>
   </w:abstractNum>
-  <w:abstractNum w:abstractNumId="6" w15:restartNumberingAfterBreak="0">
+  <w:abstractNum w:abstractNumId="11" w15:restartNumberingAfterBreak="0">
     <w:nsid w:val="7E654DD1"/>
     <w:multiLevelType w:val="multilevel"/>
     <w:tmpl w:val="7AAEF08A"/>
@@ -2651,25 +4117,40 @@
     </w:lvl>
   </w:abstractNum>
   <w:num w:numId="1">
-    <w:abstractNumId w:val="4"/>
+    <w:abstractNumId w:val="8"/>
   </w:num>
   <w:num w:numId="2">
-    <w:abstractNumId w:val="5"/>
+    <w:abstractNumId w:val="10"/>
   </w:num>
   <w:num w:numId="3">
-    <w:abstractNumId w:val="6"/>
+    <w:abstractNumId w:val="11"/>
   </w:num>
   <w:num w:numId="4">
-    <w:abstractNumId w:val="3"/>
+    <w:abstractNumId w:val="7"/>
   </w:num>
   <w:num w:numId="5">
     <w:abstractNumId w:val="0"/>
   </w:num>
   <w:num w:numId="6">
+    <w:abstractNumId w:val="2"/>
+  </w:num>
+  <w:num w:numId="7">
+    <w:abstractNumId w:val="6"/>
+  </w:num>
+  <w:num w:numId="8">
+    <w:abstractNumId w:val="5"/>
+  </w:num>
+  <w:num w:numId="9">
+    <w:abstractNumId w:val="3"/>
+  </w:num>
+  <w:num w:numId="10">
+    <w:abstractNumId w:val="9"/>
+  </w:num>
+  <w:num w:numId="11">
     <w:abstractNumId w:val="1"/>
   </w:num>
-  <w:num w:numId="7">
-    <w:abstractNumId w:val="2"/>
+  <w:num w:numId="12">
+    <w:abstractNumId w:val="4"/>
   </w:num>
 </w:numbering>
 </file>
